--- a/法令ファイル/国家公務員等の旅費に関する法律/国家公務員等の旅費に関する法律（昭和二十五年法律第百十四号）.docx
+++ b/法令ファイル/国家公務員等の旅費に関する法律/国家公務員等の旅費に関する法律（昭和二十五年法律第百十四号）.docx
@@ -65,172 +65,152 @@
     </w:p>
     <w:p>
       <w:pPr>
-        <w:pStyle w:val="Heading6"/>
+        <w:pStyle w:val="ListBullet"/>
         <w:ind w:left="880"/>
       </w:pPr>
       <w:r>
         <w:t>一</w:t>
-      </w:r>
-    </w:p>
-    <w:p>
-      <w:pPr>
+        <w:br/>
+        <w:t>各庁の長</w:t>
+        <w:br/>
+        <w:br/>
+        <w:br/>
+        <w:t>衆議院議長、参議院議長、内閣総理大臣、各省大臣、最高裁判所長官、会計検査院長及び人事院総裁をいう。</w:t>
+      </w:r>
+    </w:p>
+    <w:p>
+      <w:pPr>
+        <w:pStyle w:val="ListBullet"/>
         <w:ind w:left="880"/>
       </w:pPr>
       <w:r>
-        <w:t>各庁の長</w:t>
-      </w:r>
-    </w:p>
-    <w:p>
-      <w:pPr>
-        <w:pStyle w:val="Heading6"/>
+        <w:t>二</w:t>
+        <w:br/>
+        <w:t>内閣総理大臣等</w:t>
+        <w:br/>
+        <w:br/>
+        <w:br/>
+        <w:t>内閣総理大臣、最高裁判所長官、その任免につき天皇の認証を要する職員及び特別職の職員の給与に関する法律（昭和二十四年法律第二百五十二号）第一条第五号から第四十一号までに掲げる職員並びに各庁の長が財務大臣に協議して定めるこれらに相当する職務にある者をいう。</w:t>
+      </w:r>
+    </w:p>
+    <w:p>
+      <w:pPr>
+        <w:pStyle w:val="ListBullet"/>
         <w:ind w:left="880"/>
       </w:pPr>
       <w:r>
-        <w:t>二</w:t>
-      </w:r>
-    </w:p>
-    <w:p>
-      <w:pPr>
+        <w:t>三</w:t>
+        <w:br/>
+        <w:t>指定職の職務</w:t>
+        <w:br/>
+        <w:br/>
+        <w:br/>
+        <w:t>一般職の職員の給与に関する法律（昭和二十五年法律第九十五号）第六条第一項第十一号に規定する指定職俸給表の適用を受ける職員の職務及び各庁の長が財務大臣に協議して定めるこれに相当する職務をいう。</w:t>
+      </w:r>
+    </w:p>
+    <w:p>
+      <w:pPr>
+        <w:pStyle w:val="ListBullet"/>
         <w:ind w:left="880"/>
       </w:pPr>
       <w:r>
-        <w:t>内閣総理大臣等</w:t>
-      </w:r>
-    </w:p>
-    <w:p>
-      <w:pPr>
-        <w:pStyle w:val="Heading6"/>
+        <w:t>四</w:t>
+        <w:br/>
+        <w:t>内国旅行</w:t>
+        <w:br/>
+        <w:br/>
+        <w:br/>
+        <w:t>本邦（本州、北海道、四国、九州及び財務省令で定めるその附属の島の存する領域をいう。以下同じ。）における旅行をいう。</w:t>
+      </w:r>
+    </w:p>
+    <w:p>
+      <w:pPr>
+        <w:pStyle w:val="ListBullet"/>
         <w:ind w:left="880"/>
       </w:pPr>
       <w:r>
-        <w:t>三</w:t>
-      </w:r>
-    </w:p>
-    <w:p>
-      <w:pPr>
+        <w:t>五</w:t>
+        <w:br/>
+        <w:t>外国旅行</w:t>
+        <w:br/>
+        <w:br/>
+        <w:br/>
+        <w:t>本邦と外国（本邦以外の領域（公海を含む。）をいう。以下同じ。）との間における旅行及び外国における旅行をいう。</w:t>
+      </w:r>
+    </w:p>
+    <w:p>
+      <w:pPr>
+        <w:pStyle w:val="ListBullet"/>
         <w:ind w:left="880"/>
       </w:pPr>
       <w:r>
-        <w:t>指定職の職務</w:t>
-      </w:r>
-    </w:p>
-    <w:p>
-      <w:pPr>
-        <w:pStyle w:val="Heading6"/>
+        <w:t>六</w:t>
+        <w:br/>
+        <w:t>出張</w:t>
+        <w:br/>
+        <w:br/>
+        <w:br/>
+        <w:t>職員が公務のため一時その在勤官署（常時勤務する在勤官署のない職員については、その住所又は居所）を離れて旅行し、又は職員以外の者が公務のため一時その住所又は居所を離れて旅行することをいう。</w:t>
+      </w:r>
+    </w:p>
+    <w:p>
+      <w:pPr>
+        <w:pStyle w:val="ListBullet"/>
         <w:ind w:left="880"/>
       </w:pPr>
       <w:r>
-        <w:t>四</w:t>
-      </w:r>
-    </w:p>
-    <w:p>
-      <w:pPr>
+        <w:t>七</w:t>
+        <w:br/>
+        <w:t>赴任</w:t>
+        <w:br/>
+        <w:br/>
+        <w:br/>
+        <w:t>新たに採用された職員がその採用に伴う移転のため住所若しくは居所から在勤官署に旅行し、又は転任を命ぜられた職員がその転任に伴う移転のため旧在勤官署から新在勤官署に旅行することをいう。</w:t>
+      </w:r>
+    </w:p>
+    <w:p>
+      <w:pPr>
+        <w:pStyle w:val="ListBullet"/>
         <w:ind w:left="880"/>
       </w:pPr>
       <w:r>
-        <w:t>内国旅行</w:t>
-      </w:r>
-    </w:p>
-    <w:p>
-      <w:pPr>
-        <w:pStyle w:val="Heading6"/>
+        <w:t>八</w:t>
+        <w:br/>
+        <w:t>帰住</w:t>
+        <w:br/>
+        <w:br/>
+        <w:br/>
+        <w:t>職員が退職し、又は死亡した場合において、その職員若しくはその扶養親族又はその遺族が生活の根拠地となる地に旅行することをいう。</w:t>
+      </w:r>
+    </w:p>
+    <w:p>
+      <w:pPr>
+        <w:pStyle w:val="ListBullet"/>
         <w:ind w:left="880"/>
       </w:pPr>
       <w:r>
-        <w:t>五</w:t>
-      </w:r>
-    </w:p>
-    <w:p>
-      <w:pPr>
+        <w:t>九</w:t>
+        <w:br/>
+        <w:t>扶養親族</w:t>
+        <w:br/>
+        <w:br/>
+        <w:br/>
+        <w:t>内国旅行にあつては職員の配偶者（届出をしないが事実上婚姻関係と同様の事情にある者を含む。以下同じ。）、子、父母、孫、祖父母及び兄弟姉妹で主として職員の収入によつて生計を維持しているものをいい、外国旅行にあつては職員の配偶者及び子で主として職員の収入によつて生計を維持しているものをいう。</w:t>
+      </w:r>
+    </w:p>
+    <w:p>
+      <w:pPr>
+        <w:pStyle w:val="ListBullet"/>
         <w:ind w:left="880"/>
       </w:pPr>
       <w:r>
-        <w:t>外国旅行</w:t>
-      </w:r>
-    </w:p>
-    <w:p>
-      <w:pPr>
-        <w:pStyle w:val="Heading6"/>
-        <w:ind w:left="880"/>
-      </w:pPr>
-      <w:r>
-        <w:t>六</w:t>
-      </w:r>
-    </w:p>
-    <w:p>
-      <w:pPr>
-        <w:ind w:left="880"/>
-      </w:pPr>
-      <w:r>
-        <w:t>出張</w:t>
-      </w:r>
-    </w:p>
-    <w:p>
-      <w:pPr>
-        <w:pStyle w:val="Heading6"/>
-        <w:ind w:left="880"/>
-      </w:pPr>
-      <w:r>
-        <w:t>七</w:t>
-      </w:r>
-    </w:p>
-    <w:p>
-      <w:pPr>
-        <w:ind w:left="880"/>
-      </w:pPr>
-      <w:r>
-        <w:t>赴任</w:t>
-      </w:r>
-    </w:p>
-    <w:p>
-      <w:pPr>
-        <w:pStyle w:val="Heading6"/>
-        <w:ind w:left="880"/>
-      </w:pPr>
-      <w:r>
-        <w:t>八</w:t>
-      </w:r>
-    </w:p>
-    <w:p>
-      <w:pPr>
-        <w:ind w:left="880"/>
-      </w:pPr>
-      <w:r>
-        <w:t>帰住</w:t>
-      </w:r>
-    </w:p>
-    <w:p>
-      <w:pPr>
-        <w:pStyle w:val="Heading6"/>
-        <w:ind w:left="880"/>
-      </w:pPr>
-      <w:r>
-        <w:t>九</w:t>
-      </w:r>
-    </w:p>
-    <w:p>
-      <w:pPr>
-        <w:ind w:left="880"/>
-      </w:pPr>
-      <w:r>
-        <w:t>扶養親族</w:t>
-      </w:r>
-    </w:p>
-    <w:p>
-      <w:pPr>
-        <w:pStyle w:val="Heading6"/>
-        <w:ind w:left="880"/>
-      </w:pPr>
-      <w:r>
         <w:t>十</w:t>
-      </w:r>
-    </w:p>
-    <w:p>
-      <w:pPr>
-        <w:ind w:left="880"/>
-      </w:pPr>
-      <w:r>
+        <w:br/>
         <w:t>遺族</w:t>
+        <w:br/>
+        <w:br/>
+        <w:br/>
+        <w:t>職員の配偶者、子、父母、孫、祖父母及び兄弟姉妹並びに職員の死亡当時職員と生計を一にしていた他の親族をいう。</w:t>
       </w:r>
     </w:p>
     <w:p>
@@ -265,6 +245,8 @@
       </w:pPr>
       <w:r>
         <w:t>この法律において「何々地」という場合には、本邦にあつては市町村の存する地域（都の特別区の存する地域にあつては、特別区の存する全地域）をいい、外国にあつてはこれに準ずる地域をいうものとする。</w:t>
+        <w:br/>
+        <w:t>但し、「在勤地」という場合には、在勤官署から八キロメートル以内の地域をいうものとする。</w:t>
       </w:r>
     </w:p>
     <w:p>
@@ -299,137 +281,89 @@
     </w:p>
     <w:p>
       <w:pPr>
-        <w:pStyle w:val="Heading6"/>
+        <w:pStyle w:val="ListBullet"/>
         <w:ind w:left="880"/>
       </w:pPr>
       <w:r>
         <w:t>一</w:t>
-      </w:r>
-    </w:p>
-    <w:p>
-      <w:pPr>
+        <w:br/>
+        <w:t>職員が出張又は赴任のための内国旅行中に退職、免職（罷免を含む。）、失職又は休職（以下「退職等」という。）となつた場合（当該退職等に伴う旅行を必要としない場合を除く。）には、当該職員</w:t>
+      </w:r>
+    </w:p>
+    <w:p>
+      <w:pPr>
+        <w:pStyle w:val="ListBullet"/>
         <w:ind w:left="880"/>
       </w:pPr>
       <w:r>
-        <w:t>職員が出張又は赴任のための内国旅行中に退職、免職（罷免を含む。）、失職又は休職（以下「退職等」という。）となつた場合（当該退職等に伴う旅行を必要としない場合を除く。）には、当該職員</w:t>
-      </w:r>
-    </w:p>
-    <w:p>
-      <w:pPr>
-        <w:pStyle w:val="Heading6"/>
+        <w:t>二</w:t>
+        <w:br/>
+        <w:t>職員が出張又は赴任のための内国旅行中に死亡した場合には、当該職員の遺族</w:t>
+      </w:r>
+    </w:p>
+    <w:p>
+      <w:pPr>
+        <w:pStyle w:val="ListBullet"/>
         <w:ind w:left="880"/>
       </w:pPr>
       <w:r>
-        <w:t>二</w:t>
-      </w:r>
-    </w:p>
-    <w:p>
-      <w:pPr>
+        <w:t>三</w:t>
+        <w:br/>
+        <w:t>職員が死亡した場合において、当該職員の本邦にある遺族がその死亡の日の翌日から三月以内にその居住地を出発して帰住したときは、当該遺族</w:t>
+      </w:r>
+    </w:p>
+    <w:p>
+      <w:pPr>
+        <w:pStyle w:val="ListBullet"/>
         <w:ind w:left="880"/>
       </w:pPr>
       <w:r>
-        <w:t>職員が出張又は赴任のための内国旅行中に死亡した場合には、当該職員の遺族</w:t>
-      </w:r>
-    </w:p>
-    <w:p>
-      <w:pPr>
-        <w:pStyle w:val="Heading6"/>
+        <w:t>四</w:t>
+        <w:br/>
+        <w:t>職員が、外国の在勤地において退職等となり、一定の期間内に本邦に帰住し、又は出張若しくは赴任のための外国旅行中に退職等となつた場合（当該退職等に伴う旅行を必要としない場合を除く。）には、当該職員</w:t>
+      </w:r>
+    </w:p>
+    <w:p>
+      <w:pPr>
+        <w:pStyle w:val="ListBullet"/>
         <w:ind w:left="880"/>
       </w:pPr>
       <w:r>
-        <w:t>三</w:t>
-      </w:r>
-    </w:p>
-    <w:p>
-      <w:pPr>
+        <w:t>五</w:t>
+        <w:br/>
+        <w:t>職員が、外国の在勤地において死亡し、又は出張若しくは赴任のための外国旅行中に死亡した場合には、当該職員の遺族</w:t>
+      </w:r>
+    </w:p>
+    <w:p>
+      <w:pPr>
+        <w:pStyle w:val="ListBullet"/>
         <w:ind w:left="880"/>
       </w:pPr>
       <w:r>
-        <w:t>職員が死亡した場合において、当該職員の本邦にある遺族がその死亡の日の翌日から三月以内にその居住地を出発して帰住したときは、当該遺族</w:t>
-      </w:r>
-    </w:p>
-    <w:p>
-      <w:pPr>
-        <w:pStyle w:val="Heading6"/>
+        <w:t>六</w:t>
+        <w:br/>
+        <w:t>外国在勤の職員が死亡した場合において、当該職員の外国にある遺族（配偶者及び子に限る。）がその死亡の日の翌日から三月以内にその居住地を出発して帰住したときは、当該遺族</w:t>
+      </w:r>
+    </w:p>
+    <w:p>
+      <w:pPr>
+        <w:pStyle w:val="ListBullet"/>
         <w:ind w:left="880"/>
       </w:pPr>
       <w:r>
-        <w:t>四</w:t>
-      </w:r>
-    </w:p>
-    <w:p>
-      <w:pPr>
+        <w:t>七</w:t>
+        <w:br/>
+        <w:t>外国在勤の職員の配偶者が、当該職員の在勤地において死亡し、又は第三十八条第一項第一号若しくは第二号の規定に該当する外国旅行中に死亡した場合には、当該職員</w:t>
+      </w:r>
+    </w:p>
+    <w:p>
+      <w:pPr>
+        <w:pStyle w:val="ListBullet"/>
         <w:ind w:left="880"/>
       </w:pPr>
       <w:r>
-        <w:t>職員が、外国の在勤地において退職等となり、一定の期間内に本邦に帰住し、又は出張若しくは赴任のための外国旅行中に退職等となつた場合（当該退職等に伴う旅行を必要としない場合を除く。）には、当該職員</w:t>
-      </w:r>
-    </w:p>
-    <w:p>
-      <w:pPr>
-        <w:pStyle w:val="Heading6"/>
-        <w:ind w:left="880"/>
-      </w:pPr>
-      <w:r>
-        <w:t>五</w:t>
-      </w:r>
-    </w:p>
-    <w:p>
-      <w:pPr>
-        <w:ind w:left="880"/>
-      </w:pPr>
-      <w:r>
-        <w:t>職員が、外国の在勤地において死亡し、又は出張若しくは赴任のための外国旅行中に死亡した場合には、当該職員の遺族</w:t>
-      </w:r>
-    </w:p>
-    <w:p>
-      <w:pPr>
-        <w:pStyle w:val="Heading6"/>
-        <w:ind w:left="880"/>
-      </w:pPr>
-      <w:r>
-        <w:t>六</w:t>
-      </w:r>
-    </w:p>
-    <w:p>
-      <w:pPr>
-        <w:ind w:left="880"/>
-      </w:pPr>
-      <w:r>
-        <w:t>外国在勤の職員が死亡した場合において、当該職員の外国にある遺族（配偶者及び子に限る。）がその死亡の日の翌日から三月以内にその居住地を出発して帰住したときは、当該遺族</w:t>
-      </w:r>
-    </w:p>
-    <w:p>
-      <w:pPr>
-        <w:pStyle w:val="Heading6"/>
-        <w:ind w:left="880"/>
-      </w:pPr>
-      <w:r>
-        <w:t>七</w:t>
-      </w:r>
-    </w:p>
-    <w:p>
-      <w:pPr>
-        <w:ind w:left="880"/>
-      </w:pPr>
-      <w:r>
-        <w:t>外国在勤の職員の配偶者が、当該職員の在勤地において死亡し、又は第三十八条第一項第一号若しくは第二号の規定に該当する外国旅行中に死亡した場合には、当該職員</w:t>
-      </w:r>
-    </w:p>
-    <w:p>
-      <w:pPr>
-        <w:pStyle w:val="Heading6"/>
-        <w:ind w:left="880"/>
-      </w:pPr>
-      <w:r>
         <w:t>八</w:t>
-      </w:r>
-    </w:p>
-    <w:p>
-      <w:pPr>
-        <w:ind w:left="880"/>
-      </w:pPr>
-      <w:r>
+        <w:br/>
         <w:t>外務公務員法（昭和二十七年法律第四十一号）の定めるところにより休暇帰国を許された者が在勤地と本邦との間を旅行する場合には、当該職員</w:t>
       </w:r>
     </w:p>
@@ -533,36 +467,32 @@
     </w:p>
     <w:p>
       <w:pPr>
-        <w:pStyle w:val="Heading6"/>
+        <w:pStyle w:val="ListBullet"/>
         <w:ind w:left="880"/>
       </w:pPr>
       <w:r>
         <w:t>一</w:t>
-      </w:r>
-    </w:p>
-    <w:p>
-      <w:pPr>
+        <w:br/>
+        <w:t>前条第一項の規定に該当する旅行</w:t>
+        <w:br/>
+        <w:br/>
+        <w:br/>
+        <w:t>旅行命令</w:t>
+      </w:r>
+    </w:p>
+    <w:p>
+      <w:pPr>
+        <w:pStyle w:val="ListBullet"/>
         <w:ind w:left="880"/>
       </w:pPr>
       <w:r>
-        <w:t>前条第一項の規定に該当する旅行</w:t>
-      </w:r>
-    </w:p>
-    <w:p>
-      <w:pPr>
-        <w:pStyle w:val="Heading6"/>
-        <w:ind w:left="880"/>
-      </w:pPr>
-      <w:r>
         <w:t>二</w:t>
-      </w:r>
-    </w:p>
-    <w:p>
-      <w:pPr>
-        <w:ind w:left="880"/>
-      </w:pPr>
-      <w:r>
+        <w:br/>
         <w:t>前条第四項の規定に該当する旅行</w:t>
+        <w:br/>
+        <w:br/>
+        <w:br/>
+        <w:t>旅行依頼</w:t>
       </w:r>
     </w:p>
     <w:p>
@@ -614,6 +544,8 @@
       </w:pPr>
       <w:r>
         <w:t>旅行命令権者は、旅行命令等を発し、又はこれを変更するには、旅行命令簿又は旅行依頼簿（以下「旅行命令簿等」という。）に当該旅行に関する事項の記載又は記録をし、これを当該旅行者に提示してしなければならない。</w:t>
+        <w:br/>
+        <w:t>ただし、旅行命令簿等に当該旅行に関する事項の記載又は記録をし、これを提示するいとまがない場合には、この限りでない。</w:t>
       </w:r>
     </w:p>
     <w:p>
@@ -976,6 +908,8 @@
     <w:p>
       <w:r>
         <w:t>旅費は、最も経済的な通常の経路及び方法により旅行した場合の旅費により計算する。</w:t>
+        <w:br/>
+        <w:t>但し、公務上の必要又は天災その他やむを得ない事情に因り最も経済的な通常の経路又は方法によつて旅行し難い場合には、その現によつた経路及び方法によつて計算する。</w:t>
       </w:r>
     </w:p>
     <w:p>
@@ -989,6 +923,8 @@
     <w:p>
       <w:r>
         <w:t>旅費計算上の旅行日数は、第三項の規定に該当する場合を除く外、旅行のために現に要した日数による。</w:t>
+        <w:br/>
+        <w:t>但し、公務上の必要又は天災その他やむを得ない事情に因り要した日数を除く外、鉄道旅行にあつては四百キロメートル、水路旅行にあつては二百キロメートル、陸路旅行にあつては五十キロメートルについて一日の割合をもつて通算した日数をこえることができない。</w:t>
       </w:r>
     </w:p>
     <w:p>
@@ -1105,6 +1041,8 @@
     <w:p>
       <w:r>
         <w:t>旅費（概算払に係る旅費を含む。）の支給を受けようとする旅行者及び概算払に係る旅費の支給を受けた旅行者でその精算をしようとするものは、所定の請求書（当該請求書に記載すべき事項を記録した電磁的記録（電子的方式、磁気的方式その他人の知覚によつては認識することができない方式で作られる記録であつて、電子計算機による情報処理の用に供されるものをいう。）を含む。以下この条において同じ。）に必要な資料を添えて、これを当該旅費の支出又は支払をする者（以下「支出官等」という。）に提出しなければならない。</w:t>
+        <w:br/>
+        <w:t>この場合において、必要な資料の全部又は一部を提出しなかつた者は、その請求に係る旅費額のうちその資料を提出しなかつたため、その旅費の必要が明らかにされなかつた部分の金額の支給を受けることができない。</w:t>
       </w:r>
     </w:p>
     <w:p>
@@ -1258,69 +1196,45 @@
     </w:p>
     <w:p>
       <w:pPr>
-        <w:pStyle w:val="Heading6"/>
+        <w:pStyle w:val="ListBullet"/>
         <w:ind w:left="880"/>
       </w:pPr>
       <w:r>
         <w:t>一</w:t>
-      </w:r>
-    </w:p>
-    <w:p>
-      <w:pPr>
+        <w:br/>
+        <w:t>その乗車に要する運賃</w:t>
+      </w:r>
+    </w:p>
+    <w:p>
+      <w:pPr>
+        <w:pStyle w:val="ListBullet"/>
         <w:ind w:left="880"/>
       </w:pPr>
       <w:r>
-        <w:t>その乗車に要する運賃</w:t>
-      </w:r>
-    </w:p>
-    <w:p>
-      <w:pPr>
-        <w:pStyle w:val="Heading6"/>
+        <w:t>二</w:t>
+        <w:br/>
+        <w:t>急行料金を徴する列車を運行する線路による旅行の場合には、前号に規定する運賃のほか、急行料金</w:t>
+      </w:r>
+    </w:p>
+    <w:p>
+      <w:pPr>
+        <w:pStyle w:val="ListBullet"/>
         <w:ind w:left="880"/>
       </w:pPr>
       <w:r>
-        <w:t>二</w:t>
-      </w:r>
-    </w:p>
-    <w:p>
-      <w:pPr>
+        <w:t>三</w:t>
+        <w:br/>
+        <w:t>内閣総理大臣等及び指定職の職務にある者が特別車両料金を徴する客車を運行する線路による旅行をする場合には、第一号に規定する運賃及び前号に規定する急行料金のほか、特別車両料金</w:t>
+      </w:r>
+    </w:p>
+    <w:p>
+      <w:pPr>
+        <w:pStyle w:val="ListBullet"/>
         <w:ind w:left="880"/>
       </w:pPr>
       <w:r>
-        <w:t>急行料金を徴する列車を運行する線路による旅行の場合には、前号に規定する運賃のほか、急行料金</w:t>
-      </w:r>
-    </w:p>
-    <w:p>
-      <w:pPr>
-        <w:pStyle w:val="Heading6"/>
-        <w:ind w:left="880"/>
-      </w:pPr>
-      <w:r>
-        <w:t>三</w:t>
-      </w:r>
-    </w:p>
-    <w:p>
-      <w:pPr>
-        <w:ind w:left="880"/>
-      </w:pPr>
-      <w:r>
-        <w:t>内閣総理大臣等及び指定職の職務にある者が特別車両料金を徴する客車を運行する線路による旅行をする場合には、第一号に規定する運賃及び前号に規定する急行料金のほか、特別車両料金</w:t>
-      </w:r>
-    </w:p>
-    <w:p>
-      <w:pPr>
-        <w:pStyle w:val="Heading6"/>
-        <w:ind w:left="880"/>
-      </w:pPr>
-      <w:r>
         <w:t>四</w:t>
-      </w:r>
-    </w:p>
-    <w:p>
-      <w:pPr>
-        <w:ind w:left="880"/>
-      </w:pPr>
-      <w:r>
+        <w:br/>
         <w:t>座席指定料金を徴する客車を運行する線路による旅行の場合には、第一号に規定する運賃、第二号に規定する急行料金及び前号に規定する特別車両料金のほか、座席指定料金</w:t>
       </w:r>
     </w:p>
@@ -1343,35 +1257,23 @@
     </w:p>
     <w:p>
       <w:pPr>
-        <w:pStyle w:val="Heading6"/>
+        <w:pStyle w:val="ListBullet"/>
         <w:ind w:left="880"/>
       </w:pPr>
       <w:r>
         <w:t>一</w:t>
-      </w:r>
-    </w:p>
-    <w:p>
-      <w:pPr>
+        <w:br/>
+        <w:t>特別急行列車を運行する線路による旅行で片道百キロメートル以上のもの</w:t>
+      </w:r>
+    </w:p>
+    <w:p>
+      <w:pPr>
+        <w:pStyle w:val="ListBullet"/>
         <w:ind w:left="880"/>
       </w:pPr>
       <w:r>
-        <w:t>特別急行列車を運行する線路による旅行で片道百キロメートル以上のもの</w:t>
-      </w:r>
-    </w:p>
-    <w:p>
-      <w:pPr>
-        <w:pStyle w:val="Heading6"/>
-        <w:ind w:left="880"/>
-      </w:pPr>
-      <w:r>
         <w:t>二</w:t>
-      </w:r>
-    </w:p>
-    <w:p>
-      <w:pPr>
-        <w:ind w:left="880"/>
-      </w:pPr>
-      <w:r>
+        <w:br/>
         <w:t>普通急行列車を運行する線路による旅行で片道五十キロメートル以上のもの</w:t>
       </w:r>
     </w:p>
@@ -1407,103 +1309,67 @@
     </w:p>
     <w:p>
       <w:pPr>
-        <w:pStyle w:val="Heading6"/>
+        <w:pStyle w:val="ListBullet"/>
         <w:ind w:left="880"/>
       </w:pPr>
       <w:r>
         <w:t>一</w:t>
-      </w:r>
-    </w:p>
-    <w:p>
-      <w:pPr>
+        <w:br/>
+        <w:t>運賃の等級を三階級に区分する船舶による旅行の場合には、次に規定する運賃</w:t>
+      </w:r>
+    </w:p>
+    <w:p>
+      <w:pPr>
+        <w:pStyle w:val="ListBullet"/>
         <w:ind w:left="880"/>
       </w:pPr>
       <w:r>
-        <w:t>運賃の等級を三階級に区分する船舶による旅行の場合には、次に規定する運賃</w:t>
-      </w:r>
-    </w:p>
-    <w:p>
-      <w:pPr>
-        <w:pStyle w:val="Heading6"/>
+        <w:t>二</w:t>
+        <w:br/>
+        <w:t>運賃の等級を二階級に区分する船舶による旅行の場合には、次に規定する運賃</w:t>
+      </w:r>
+    </w:p>
+    <w:p>
+      <w:pPr>
+        <w:pStyle w:val="ListBullet"/>
         <w:ind w:left="880"/>
       </w:pPr>
       <w:r>
-        <w:t>二</w:t>
-      </w:r>
-    </w:p>
-    <w:p>
-      <w:pPr>
+        <w:t>三</w:t>
+        <w:br/>
+        <w:t>運賃の等級を設けない船舶による旅行の場合には、その乗船に要する運賃</w:t>
+      </w:r>
+    </w:p>
+    <w:p>
+      <w:pPr>
+        <w:pStyle w:val="ListBullet"/>
         <w:ind w:left="880"/>
       </w:pPr>
       <w:r>
-        <w:t>運賃の等級を二階級に区分する船舶による旅行の場合には、次に規定する運賃</w:t>
-      </w:r>
-    </w:p>
-    <w:p>
-      <w:pPr>
-        <w:pStyle w:val="Heading6"/>
+        <w:t>四</w:t>
+        <w:br/>
+        <w:t>公務上の必要により別に寝台料金を必要とした場合には、前三号に規定する運賃のほか、現に支払つた寝台料金</w:t>
+      </w:r>
+    </w:p>
+    <w:p>
+      <w:pPr>
+        <w:pStyle w:val="ListBullet"/>
         <w:ind w:left="880"/>
       </w:pPr>
       <w:r>
-        <w:t>三</w:t>
-      </w:r>
-    </w:p>
-    <w:p>
-      <w:pPr>
+        <w:t>五</w:t>
+        <w:br/>
+        <w:t>内閣総理大臣等及び指定職の職務にある者が第三号の規定に該当する船舶で特別船室料金を徴するものを運行する航路による旅行をする場合には、同号に規定する運賃及び前号に規定する寝台料金のほか、特別船室料金</w:t>
+      </w:r>
+    </w:p>
+    <w:p>
+      <w:pPr>
+        <w:pStyle w:val="ListBullet"/>
         <w:ind w:left="880"/>
       </w:pPr>
       <w:r>
-        <w:t>運賃の等級を設けない船舶による旅行の場合には、その乗船に要する運賃</w:t>
-      </w:r>
-    </w:p>
-    <w:p>
-      <w:pPr>
-        <w:pStyle w:val="Heading6"/>
-        <w:ind w:left="880"/>
-      </w:pPr>
-      <w:r>
-        <w:t>四</w:t>
-      </w:r>
-    </w:p>
-    <w:p>
-      <w:pPr>
-        <w:ind w:left="880"/>
-      </w:pPr>
-      <w:r>
-        <w:t>公務上の必要により別に寝台料金を必要とした場合には、前三号に規定する運賃のほか、現に支払つた寝台料金</w:t>
-      </w:r>
-    </w:p>
-    <w:p>
-      <w:pPr>
-        <w:pStyle w:val="Heading6"/>
-        <w:ind w:left="880"/>
-      </w:pPr>
-      <w:r>
-        <w:t>五</w:t>
-      </w:r>
-    </w:p>
-    <w:p>
-      <w:pPr>
-        <w:ind w:left="880"/>
-      </w:pPr>
-      <w:r>
-        <w:t>内閣総理大臣等及び指定職の職務にある者が第三号の規定に該当する船舶で特別船室料金を徴するものを運行する航路による旅行をする場合には、同号に規定する運賃及び前号に規定する寝台料金のほか、特別船室料金</w:t>
-      </w:r>
-    </w:p>
-    <w:p>
-      <w:pPr>
-        <w:pStyle w:val="Heading6"/>
-        <w:ind w:left="880"/>
-      </w:pPr>
-      <w:r>
         <w:t>六</w:t>
-      </w:r>
-    </w:p>
-    <w:p>
-      <w:pPr>
-        <w:ind w:left="880"/>
-      </w:pPr>
-      <w:r>
+        <w:br/>
         <w:t>座席指定料金を徴する船舶を運行する航路による旅行の場合には、前各号に規定する運賃及び料金のほか、座席指定料金</w:t>
       </w:r>
     </w:p>
@@ -1548,6 +1414,8 @@
     <w:p>
       <w:r>
         <w:t>車賃の額は、一キロメートルにつき三十七円とする。</w:t>
+        <w:br/>
+        <w:t>ただし、公務上の必要又は天災その他やむを得ない事情により定額の車賃で旅行の実費を支弁することができない場合には、実費額による。</w:t>
       </w:r>
     </w:p>
     <w:p>
@@ -1565,6 +1433,8 @@
       </w:pPr>
       <w:r>
         <w:t>車賃は、全路程を通算して計算する。</w:t>
+        <w:br/>
+        <w:t>ただし、第十二条の規定により区分計算をする場合には、その区分された路程ごとに通算して計算する。</w:t>
       </w:r>
     </w:p>
     <w:p>
@@ -1706,52 +1576,34 @@
     </w:p>
     <w:p>
       <w:pPr>
-        <w:pStyle w:val="Heading6"/>
+        <w:pStyle w:val="ListBullet"/>
         <w:ind w:left="880"/>
       </w:pPr>
       <w:r>
         <w:t>一</w:t>
-      </w:r>
-    </w:p>
-    <w:p>
-      <w:pPr>
+        <w:br/>
+        <w:t>赴任の際扶養親族を移転する場合には、旧在勤地から新在勤地までの路程に応じた別表第一の定額による額</w:t>
+      </w:r>
+    </w:p>
+    <w:p>
+      <w:pPr>
+        <w:pStyle w:val="ListBullet"/>
         <w:ind w:left="880"/>
       </w:pPr>
       <w:r>
-        <w:t>赴任の際扶養親族を移転する場合には、旧在勤地から新在勤地までの路程に応じた別表第一の定額による額</w:t>
-      </w:r>
-    </w:p>
-    <w:p>
-      <w:pPr>
-        <w:pStyle w:val="Heading6"/>
+        <w:t>二</w:t>
+        <w:br/>
+        <w:t>赴任の際扶養親族を移転しない場合には、前号に規定する額の二分の一に相当する額</w:t>
+      </w:r>
+    </w:p>
+    <w:p>
+      <w:pPr>
+        <w:pStyle w:val="ListBullet"/>
         <w:ind w:left="880"/>
       </w:pPr>
       <w:r>
-        <w:t>二</w:t>
-      </w:r>
-    </w:p>
-    <w:p>
-      <w:pPr>
-        <w:ind w:left="880"/>
-      </w:pPr>
-      <w:r>
-        <w:t>赴任の際扶養親族を移転しない場合には、前号に規定する額の二分の一に相当する額</w:t>
-      </w:r>
-    </w:p>
-    <w:p>
-      <w:pPr>
-        <w:pStyle w:val="Heading6"/>
-        <w:ind w:left="880"/>
-      </w:pPr>
-      <w:r>
         <w:t>三</w:t>
-      </w:r>
-    </w:p>
-    <w:p>
-      <w:pPr>
-        <w:ind w:left="880"/>
-      </w:pPr>
-      <w:r>
+        <w:br/>
         <w:t>赴任の際扶養親族を移転しないが赴任を命ぜられた日の翌日から一年以内に扶養親族を移転する場合には、前号に規定する額に相当する額（赴任の後扶養親族を移転するまでの間に更に赴任があつた場合には、各赴任について支給することができる前号に規定する額に相当する額の合計額）</w:t>
       </w:r>
     </w:p>
@@ -1817,52 +1669,36 @@
     </w:p>
     <w:p>
       <w:pPr>
-        <w:pStyle w:val="Heading6"/>
+        <w:pStyle w:val="ListBullet"/>
         <w:ind w:left="880"/>
       </w:pPr>
       <w:r>
         <w:t>一</w:t>
-      </w:r>
-    </w:p>
-    <w:p>
-      <w:pPr>
+        <w:br/>
+        <w:t>赴任の際扶養親族を旧在勤地から新在勤地まで随伴する場合には、赴任を命ぜられた日における扶養親族一人ごとに、その移転の際における年齢に従い、左の各号に規定する額の合計額</w:t>
+      </w:r>
+    </w:p>
+    <w:p>
+      <w:pPr>
+        <w:pStyle w:val="ListBullet"/>
         <w:ind w:left="880"/>
       </w:pPr>
       <w:r>
-        <w:t>赴任の際扶養親族を旧在勤地から新在勤地まで随伴する場合には、赴任を命ぜられた日における扶養親族一人ごとに、その移転の際における年齢に従い、左の各号に規定する額の合計額</w:t>
-      </w:r>
-    </w:p>
-    <w:p>
-      <w:pPr>
-        <w:pStyle w:val="Heading6"/>
+        <w:t>二</w:t>
+        <w:br/>
+        <w:t>前号の規定に該当する場合を除く外、第二十三条第一項第一号又は第三号の規定に該当する場合には、扶養親族の旧居住地から新居住地までの旅行について前号の規定に準じて計算した額。</w:t>
+        <w:br/>
+        <w:t>但し、前号の規定により支給することができる額に相当する額（赴任の後扶養親族を移転するまでの間に更に赴任があつた場合には、各赴任について前号の規定により支給することができる額に相当する額の合計額）をこえることができない。</w:t>
+      </w:r>
+    </w:p>
+    <w:p>
+      <w:pPr>
+        <w:pStyle w:val="ListBullet"/>
         <w:ind w:left="880"/>
       </w:pPr>
       <w:r>
-        <w:t>二</w:t>
-      </w:r>
-    </w:p>
-    <w:p>
-      <w:pPr>
-        <w:ind w:left="880"/>
-      </w:pPr>
-      <w:r>
-        <w:t>前号の規定に該当する場合を除く外、第二十三条第一項第一号又は第三号の規定に該当する場合には、扶養親族の旧居住地から新居住地までの旅行について前号の規定に準じて計算した額。</w:t>
-      </w:r>
-    </w:p>
-    <w:p>
-      <w:pPr>
-        <w:pStyle w:val="Heading6"/>
-        <w:ind w:left="880"/>
-      </w:pPr>
-      <w:r>
         <w:t>三</w:t>
-      </w:r>
-    </w:p>
-    <w:p>
-      <w:pPr>
-        <w:ind w:left="880"/>
-      </w:pPr>
-      <w:r>
+        <w:br/>
         <w:t>第一号イからハまでの規定により日当、宿泊料、食卓料及び着後手当の額を計算する場合において、当該旅費の額に円位未満の端数を生じたときは、これを切り捨てるものとする。</w:t>
       </w:r>
     </w:p>
@@ -1898,52 +1734,34 @@
     </w:p>
     <w:p>
       <w:pPr>
-        <w:pStyle w:val="Heading6"/>
+        <w:pStyle w:val="ListBullet"/>
         <w:ind w:left="880"/>
       </w:pPr>
       <w:r>
         <w:t>一</w:t>
-      </w:r>
-    </w:p>
-    <w:p>
-      <w:pPr>
+        <w:br/>
+        <w:t>測量、調査、土木営繕工事、巡察その他これらに類する目的のための旅行</w:t>
+      </w:r>
+    </w:p>
+    <w:p>
+      <w:pPr>
+        <w:pStyle w:val="ListBullet"/>
         <w:ind w:left="880"/>
       </w:pPr>
       <w:r>
-        <w:t>測量、調査、土木営繕工事、巡察その他これらに類する目的のための旅行</w:t>
-      </w:r>
-    </w:p>
-    <w:p>
-      <w:pPr>
-        <w:pStyle w:val="Heading6"/>
+        <w:t>二</w:t>
+        <w:br/>
+        <w:t>長期間の研修、講習、訓練その他これらに類する目的のための旅行</w:t>
+      </w:r>
+    </w:p>
+    <w:p>
+      <w:pPr>
+        <w:pStyle w:val="ListBullet"/>
         <w:ind w:left="880"/>
       </w:pPr>
       <w:r>
-        <w:t>二</w:t>
-      </w:r>
-    </w:p>
-    <w:p>
-      <w:pPr>
-        <w:ind w:left="880"/>
-      </w:pPr>
-      <w:r>
-        <w:t>長期間の研修、講習、訓練その他これらに類する目的のための旅行</w:t>
-      </w:r>
-    </w:p>
-    <w:p>
-      <w:pPr>
-        <w:pStyle w:val="Heading6"/>
-        <w:ind w:left="880"/>
-      </w:pPr>
-      <w:r>
         <w:t>三</w:t>
-      </w:r>
-    </w:p>
-    <w:p>
-      <w:pPr>
-        <w:ind w:left="880"/>
-      </w:pPr>
-      <w:r>
+        <w:br/>
         <w:t>前二号に掲げる旅行を除く外、その職務の性質上常時出張を必要とする職員の出張</w:t>
       </w:r>
     </w:p>
@@ -1962,6 +1780,8 @@
       </w:pPr>
       <w:r>
         <w:t>日額旅費の額、支給条件及び支給方法は、各庁の長が財務大臣に協議して定める。</w:t>
+        <w:br/>
+        <w:t>但し、その額は、当該日額旅費の性質に応じ、第六条第一項に掲げる旅費の額についてこの法律で定める基準をこえることができない。</w:t>
       </w:r>
     </w:p>
     <w:p>
@@ -1979,117 +1799,85 @@
     </w:p>
     <w:p>
       <w:pPr>
-        <w:pStyle w:val="Heading6"/>
+        <w:pStyle w:val="ListBullet"/>
         <w:ind w:left="880"/>
       </w:pPr>
       <w:r>
         <w:t>一</w:t>
-      </w:r>
-    </w:p>
-    <w:p>
-      <w:pPr>
+        <w:br/>
+        <w:t>旅行が行程八キロメートル以上又は引き続き五時間以上にわたる場合には、別表第一の日当定額の二分の一以内において財務省令で定める基準に従い、各庁の長が定める額の日当</w:t>
+      </w:r>
+    </w:p>
+    <w:p>
+      <w:pPr>
+        <w:pStyle w:val="ListBullet"/>
         <w:ind w:left="880"/>
       </w:pPr>
       <w:r>
-        <w:t>旅行が行程八キロメートル以上又は引き続き五時間以上にわたる場合には、別表第一の日当定額の二分の一以内において財務省令で定める基準に従い、各庁の長が定める額の日当</w:t>
-      </w:r>
-    </w:p>
-    <w:p>
-      <w:pPr>
-        <w:pStyle w:val="Heading6"/>
+        <w:t>二</w:t>
+        <w:br/>
+        <w:t>公務上の必要又は天災その他やむを得ない事情に因り宿泊する場合には、別表第一の宿泊料定額の二分の一に相当する額の宿泊料</w:t>
+      </w:r>
+    </w:p>
+    <w:p>
+      <w:pPr>
+        <w:pStyle w:val="ListBullet"/>
         <w:ind w:left="880"/>
       </w:pPr>
       <w:r>
+        <w:t>三</w:t>
+        <w:br/>
+        <w:t>第二十八条第一項第二号又は第三号に該当する場合には、当該各号に規定する額の鉄道賃、船賃、車賃又は移転料</w:t>
+      </w:r>
+    </w:p>
+    <w:p>
+      <w:pPr>
+        <w:pStyle w:val="Heading4"/>
+      </w:pPr>
+      <w:r>
+        <w:t>第二十八条（在勤地以外の同一地域内旅行の旅費）</w:t>
+      </w:r>
+    </w:p>
+    <w:p>
+      <w:r>
+        <w:t>在勤地以外の同一地域内における旅行については、鉄道賃、船賃、車賃、移転料、着後手当及び扶養親族移転料は、支給しない。</w:t>
+        <w:br/>
+        <w:t>但し、左の各号の一に該当する場合においては、当該各号に規定する額の旅費を支給する。</w:t>
+      </w:r>
+    </w:p>
+    <w:p>
+      <w:pPr>
+        <w:pStyle w:val="ListBullet"/>
+        <w:ind w:left="880"/>
+      </w:pPr>
+      <w:r>
+        <w:t>一</w:t>
+        <w:br/>
+        <w:t>鉄道百キロメートル、水路五十キロメートル又は陸路二十五キロメートル以上の旅行の場合には、第十六条、第十七条又は第十九条の規定による額の鉄道賃、船賃又は車賃</w:t>
+      </w:r>
+    </w:p>
+    <w:p>
+      <w:pPr>
+        <w:pStyle w:val="ListBullet"/>
+        <w:ind w:left="880"/>
+      </w:pPr>
+      <w:r>
         <w:t>二</w:t>
-      </w:r>
-    </w:p>
-    <w:p>
-      <w:pPr>
+        <w:br/>
+        <w:t>前号の規定に該当する場合を除く外、公務上の必要又は天災その他やむを得ない事情に因り特に多額の鉄道賃、船賃又は車賃を要する場合で、その実費額が当該旅行について支給される日当額の二分の一に相当する額をこえる場合には、そのこえる部分の金額に相当する額の鉄道賃、船賃又は車賃</w:t>
+      </w:r>
+    </w:p>
+    <w:p>
+      <w:pPr>
+        <w:pStyle w:val="ListBullet"/>
         <w:ind w:left="880"/>
       </w:pPr>
       <w:r>
-        <w:t>公務上の必要又は天災その他やむを得ない事情に因り宿泊する場合には、別表第一の宿泊料定額の二分の一に相当する額の宿泊料</w:t>
-      </w:r>
-    </w:p>
-    <w:p>
-      <w:pPr>
-        <w:pStyle w:val="Heading6"/>
-        <w:ind w:left="880"/>
-      </w:pPr>
-      <w:r>
         <w:t>三</w:t>
-      </w:r>
-    </w:p>
-    <w:p>
-      <w:pPr>
-        <w:ind w:left="880"/>
-      </w:pPr>
-      <w:r>
-        <w:t>第二十八条第一項第二号又は第三号に該当する場合には、当該各号に規定する額の鉄道賃、船賃、車賃又は移転料</w:t>
-      </w:r>
-    </w:p>
-    <w:p>
-      <w:pPr>
-        <w:pStyle w:val="Heading4"/>
-      </w:pPr>
-      <w:r>
-        <w:t>第二十八条（在勤地以外の同一地域内旅行の旅費）</w:t>
-      </w:r>
-    </w:p>
-    <w:p>
-      <w:r>
-        <w:t>在勤地以外の同一地域内における旅行については、鉄道賃、船賃、車賃、移転料、着後手当及び扶養親族移転料は、支給しない。</w:t>
-      </w:r>
-    </w:p>
-    <w:p>
-      <w:pPr>
-        <w:pStyle w:val="Heading6"/>
-        <w:ind w:left="880"/>
-      </w:pPr>
-      <w:r>
-        <w:t>一</w:t>
-      </w:r>
-    </w:p>
-    <w:p>
-      <w:pPr>
-        <w:ind w:left="880"/>
-      </w:pPr>
-      <w:r>
-        <w:t>鉄道百キロメートル、水路五十キロメートル又は陸路二十五キロメートル以上の旅行の場合には、第十六条、第十七条又は第十九条の規定による額の鉄道賃、船賃又は車賃</w:t>
-      </w:r>
-    </w:p>
-    <w:p>
-      <w:pPr>
-        <w:pStyle w:val="Heading6"/>
-        <w:ind w:left="880"/>
-      </w:pPr>
-      <w:r>
-        <w:t>二</w:t>
-      </w:r>
-    </w:p>
-    <w:p>
-      <w:pPr>
-        <w:ind w:left="880"/>
-      </w:pPr>
-      <w:r>
-        <w:t>前号の規定に該当する場合を除く外、公務上の必要又は天災その他やむを得ない事情に因り特に多額の鉄道賃、船賃又は車賃を要する場合で、その実費額が当該旅行について支給される日当額の二分の一に相当する額をこえる場合には、そのこえる部分の金額に相当する額の鉄道賃、船賃又は車賃</w:t>
-      </w:r>
-    </w:p>
-    <w:p>
-      <w:pPr>
-        <w:pStyle w:val="Heading6"/>
-        <w:ind w:left="880"/>
-      </w:pPr>
-      <w:r>
-        <w:t>三</w:t>
-      </w:r>
-    </w:p>
-    <w:p>
-      <w:pPr>
-        <w:ind w:left="880"/>
-      </w:pPr>
-      <w:r>
+        <w:br/>
         <w:t>赴任を命ぜられた職員が、職員のための国設宿舎に居住すること又はこれを明け渡すことを命ぜられ、住所又は居所を移転した場合には、別表第一の鉄道五十キロメートル未満の場合の移転料定額の三分の一に相当する額（扶養親族を随伴しない場合には、その二分の一に相当する額）の移転料。</w:t>
+        <w:br/>
+        <w:t>但し、当該移転料の額を計算する場合において、その額に円位未満の端数を生じたときは、これを切り捨てるものとする。</w:t>
       </w:r>
     </w:p>
     <w:p>
@@ -2124,35 +1912,23 @@
     </w:p>
     <w:p>
       <w:pPr>
-        <w:pStyle w:val="Heading6"/>
+        <w:pStyle w:val="ListBullet"/>
         <w:ind w:left="880"/>
       </w:pPr>
       <w:r>
         <w:t>一</w:t>
-      </w:r>
-    </w:p>
-    <w:p>
-      <w:pPr>
+        <w:br/>
+        <w:t>職員が出張中に退職等となつた場合には、左に規定する旅費</w:t>
+      </w:r>
+    </w:p>
+    <w:p>
+      <w:pPr>
+        <w:pStyle w:val="ListBullet"/>
         <w:ind w:left="880"/>
       </w:pPr>
       <w:r>
-        <w:t>職員が出張中に退職等となつた場合には、左に規定する旅費</w:t>
-      </w:r>
-    </w:p>
-    <w:p>
-      <w:pPr>
-        <w:pStyle w:val="Heading6"/>
-        <w:ind w:left="880"/>
-      </w:pPr>
-      <w:r>
         <w:t>二</w:t>
-      </w:r>
-    </w:p>
-    <w:p>
-      <w:pPr>
-        <w:ind w:left="880"/>
-      </w:pPr>
-      <w:r>
+        <w:br/>
         <w:t>職員が赴任中に退職等となつた場合には、赴任の例に準じ、且つ、新在勤地を旧在勤地とみなして前号の規定に準じて計算した旅費</w:t>
       </w:r>
     </w:p>
@@ -2188,35 +1964,23 @@
     </w:p>
     <w:p>
       <w:pPr>
-        <w:pStyle w:val="Heading6"/>
+        <w:pStyle w:val="ListBullet"/>
         <w:ind w:left="880"/>
       </w:pPr>
       <w:r>
         <w:t>一</w:t>
-      </w:r>
-    </w:p>
-    <w:p>
-      <w:pPr>
+        <w:br/>
+        <w:t>職員が出張中に死亡した場合には、死亡地から旧在勤地までの往復に要する前職務相当の旅費</w:t>
+      </w:r>
+    </w:p>
+    <w:p>
+      <w:pPr>
+        <w:pStyle w:val="ListBullet"/>
         <w:ind w:left="880"/>
       </w:pPr>
       <w:r>
-        <w:t>職員が出張中に死亡した場合には、死亡地から旧在勤地までの往復に要する前職務相当の旅費</w:t>
-      </w:r>
-    </w:p>
-    <w:p>
-      <w:pPr>
-        <w:pStyle w:val="Heading6"/>
-        <w:ind w:left="880"/>
-      </w:pPr>
-      <w:r>
         <w:t>二</w:t>
-      </w:r>
-    </w:p>
-    <w:p>
-      <w:pPr>
-        <w:ind w:left="880"/>
-      </w:pPr>
-      <w:r>
+        <w:br/>
         <w:t>職員が赴任中に死亡した場合には、赴任の例に準じて計算した死亡地から新在勤地までの前職務相当の旅費</w:t>
       </w:r>
     </w:p>
@@ -2269,6 +2033,8 @@
       </w:pPr>
       <w:r>
         <w:t>第三条第二項第三号の規定により支給する旅費は、第二十五条第一項第一号の規定に準じて計算した居住地から帰住地（外国に帰住する場合には、本邦における外国への出発地）までの鉄道賃、船賃、車賃及び食卓料とする。</w:t>
+        <w:br/>
+        <w:t>この場合において、同号中「赴任を命ぜられた日」とあるのは、「職員が死亡した日」と読み替えるものとする。</w:t>
       </w:r>
     </w:p>
     <w:p>
@@ -2290,6 +2056,8 @@
     <w:p>
       <w:r>
         <w:t>外国旅行中本邦を通過する場合には、その本邦内の旅行について支給する旅費は、前章に規定するところによる。</w:t>
+        <w:br/>
+        <w:t>但し、移転料並びに外国航路の船舶又は航空機により本邦を出発し、又は本邦に到着した場合における船賃又は航空賃及び本邦を出発した日からの日当及び食卓料又は本邦に到着した日までの日当及び食卓料については、本章に規定するところによる。</w:t>
       </w:r>
     </w:p>
     <w:p>
@@ -2324,248 +2092,170 @@
     </w:p>
     <w:p>
       <w:pPr>
-        <w:pStyle w:val="Heading6"/>
+        <w:pStyle w:val="ListBullet"/>
         <w:ind w:left="880"/>
       </w:pPr>
       <w:r>
         <w:t>一</w:t>
-      </w:r>
-    </w:p>
-    <w:p>
-      <w:pPr>
+        <w:br/>
+        <w:t>運賃の等級を三以上の階級に区分する線路による旅行の場合には、次に規定する運賃</w:t>
+      </w:r>
+    </w:p>
+    <w:p>
+      <w:pPr>
+        <w:pStyle w:val="ListBullet"/>
         <w:ind w:left="880"/>
       </w:pPr>
       <w:r>
-        <w:t>運賃の等級を三以上の階級に区分する線路による旅行の場合には、次に規定する運賃</w:t>
-      </w:r>
-    </w:p>
-    <w:p>
-      <w:pPr>
-        <w:pStyle w:val="Heading6"/>
+        <w:t>二</w:t>
+        <w:br/>
+        <w:t>運賃の等級を二階級に区分する線路による旅行の場合には、最上級の運賃</w:t>
+      </w:r>
+    </w:p>
+    <w:p>
+      <w:pPr>
+        <w:pStyle w:val="ListBullet"/>
         <w:ind w:left="880"/>
       </w:pPr>
       <w:r>
+        <w:t>三</w:t>
+        <w:br/>
+        <w:t>運賃の等級を設けない線路による旅行の場合には、その乗車に要する運賃</w:t>
+      </w:r>
+    </w:p>
+    <w:p>
+      <w:pPr>
+        <w:pStyle w:val="ListBullet"/>
+        <w:ind w:left="880"/>
+      </w:pPr>
+      <w:r>
+        <w:t>四</w:t>
+        <w:br/>
+        <w:t>内閣総理大臣等又は指定職の職務若しくは七級以上の職務にある者が公務上の必要により特別の座席の設備を利用した場合には、前三号に規定する運賃のほか、その座席のために現に支払つた運賃</w:t>
+      </w:r>
+    </w:p>
+    <w:p>
+      <w:pPr>
+        <w:pStyle w:val="ListBullet"/>
+        <w:ind w:left="880"/>
+      </w:pPr>
+      <w:r>
+        <w:t>五</w:t>
+        <w:br/>
+        <w:t>公務上の必要により別に急行料金又は寝台料金を必要とした場合には、前各号に規定する運賃のほか、現に支払つた急行料金又は寝台料金</w:t>
+      </w:r>
+    </w:p>
+    <w:p>
+      <w:pPr>
+        <w:pStyle w:val="Heading4"/>
+      </w:pPr>
+      <w:r>
+        <w:t>第三十三条（船賃）</w:t>
+      </w:r>
+    </w:p>
+    <w:p>
+      <w:r>
+        <w:t>船賃の額は、次の各号に規定する旅客運賃（はしけ賃及び桟橋賃を含む。以下この条において「運賃」という。）及び寝台料金（これらのものに対する通行税を含む。）による。</w:t>
+      </w:r>
+    </w:p>
+    <w:p>
+      <w:pPr>
+        <w:pStyle w:val="ListBullet"/>
+        <w:ind w:left="880"/>
+      </w:pPr>
+      <w:r>
+        <w:t>一</w:t>
+        <w:br/>
+        <w:t>運賃の等級を二以上の階級に区分する船舶による旅行の場合には、最上級の運賃とし、最上級の運賃を更に二以上に区分する船舶による旅行の場合には、次に規定する運賃</w:t>
+      </w:r>
+    </w:p>
+    <w:p>
+      <w:pPr>
+        <w:pStyle w:val="ListBullet"/>
+        <w:ind w:left="880"/>
+      </w:pPr>
+      <w:r>
         <w:t>二</w:t>
-      </w:r>
-    </w:p>
-    <w:p>
-      <w:pPr>
+        <w:br/>
+        <w:t>運賃の等級を設けない船舶による旅行の場合には、その乗船に要する運賃</w:t>
+      </w:r>
+    </w:p>
+    <w:p>
+      <w:pPr>
+        <w:pStyle w:val="ListBullet"/>
         <w:ind w:left="880"/>
       </w:pPr>
       <w:r>
-        <w:t>運賃の等級を二階級に区分する線路による旅行の場合には、最上級の運賃</w:t>
-      </w:r>
-    </w:p>
-    <w:p>
-      <w:pPr>
-        <w:pStyle w:val="Heading6"/>
+        <w:t>三</w:t>
+        <w:br/>
+        <w:t>内閣総理大臣等又は指定職の職務若しくは七級以上の職務にある者が公務上の必要によりあらかじめ旅行命令権者の許可を受け特別の運賃を必要とする船室を利用した場合には、前二号に規定する運賃のほか、その船室のために現に支払つた運賃</w:t>
+      </w:r>
+    </w:p>
+    <w:p>
+      <w:pPr>
+        <w:pStyle w:val="ListBullet"/>
         <w:ind w:left="880"/>
       </w:pPr>
       <w:r>
+        <w:t>四</w:t>
+        <w:br/>
+        <w:t>公務上の必要により別に寝台料金を必要とした場合には、前三号に規定する運賃のほか、現に支払つた寝台料金</w:t>
+      </w:r>
+    </w:p>
+    <w:p>
+      <w:pPr>
+        <w:pStyle w:val="Heading4"/>
+      </w:pPr>
+      <w:r>
+        <w:t>第三十四条（航空賃及び車賃）</w:t>
+      </w:r>
+    </w:p>
+    <w:p>
+      <w:r>
+        <w:t>航空賃の額は、次の各号に規定する旅客運賃（以下この条において「運賃」という。）による。</w:t>
+      </w:r>
+    </w:p>
+    <w:p>
+      <w:pPr>
+        <w:pStyle w:val="ListBullet"/>
+        <w:ind w:left="880"/>
+      </w:pPr>
+      <w:r>
+        <w:t>一</w:t>
+        <w:br/>
+        <w:t>運賃の等級を三以上の階級に区分する航空路による旅行の場合には、次に規定する運賃</w:t>
+      </w:r>
+    </w:p>
+    <w:p>
+      <w:pPr>
+        <w:pStyle w:val="ListBullet"/>
+        <w:ind w:left="880"/>
+      </w:pPr>
+      <w:r>
+        <w:t>二</w:t>
+        <w:br/>
+        <w:t>運賃の等級を二階級に区分する航空路による旅行の場合には、次に規定する運賃</w:t>
+      </w:r>
+    </w:p>
+    <w:p>
+      <w:pPr>
+        <w:pStyle w:val="ListBullet"/>
+        <w:ind w:left="880"/>
+      </w:pPr>
+      <w:r>
         <w:t>三</w:t>
-      </w:r>
-    </w:p>
-    <w:p>
-      <w:pPr>
+        <w:br/>
+        <w:t>運賃の等級を設けない航空路による旅行の場合には、航空機の利用に要する運賃</w:t>
+      </w:r>
+    </w:p>
+    <w:p>
+      <w:pPr>
+        <w:pStyle w:val="ListBullet"/>
         <w:ind w:left="880"/>
       </w:pPr>
       <w:r>
-        <w:t>運賃の等級を設けない線路による旅行の場合には、その乗車に要する運賃</w:t>
-      </w:r>
-    </w:p>
-    <w:p>
-      <w:pPr>
-        <w:pStyle w:val="Heading6"/>
-        <w:ind w:left="880"/>
-      </w:pPr>
-      <w:r>
         <w:t>四</w:t>
-      </w:r>
-    </w:p>
-    <w:p>
-      <w:pPr>
-        <w:ind w:left="880"/>
-      </w:pPr>
-      <w:r>
-        <w:t>内閣総理大臣等又は指定職の職務若しくは七級以上の職務にある者が公務上の必要により特別の座席の設備を利用した場合には、前三号に規定する運賃のほか、その座席のために現に支払つた運賃</w:t>
-      </w:r>
-    </w:p>
-    <w:p>
-      <w:pPr>
-        <w:pStyle w:val="Heading6"/>
-        <w:ind w:left="880"/>
-      </w:pPr>
-      <w:r>
-        <w:t>五</w:t>
-      </w:r>
-    </w:p>
-    <w:p>
-      <w:pPr>
-        <w:ind w:left="880"/>
-      </w:pPr>
-      <w:r>
-        <w:t>公務上の必要により別に急行料金又は寝台料金を必要とした場合には、前各号に規定する運賃のほか、現に支払つた急行料金又は寝台料金</w:t>
-      </w:r>
-    </w:p>
-    <w:p>
-      <w:pPr>
-        <w:pStyle w:val="Heading4"/>
-      </w:pPr>
-      <w:r>
-        <w:t>第三十三条（船賃）</w:t>
-      </w:r>
-    </w:p>
-    <w:p>
-      <w:r>
-        <w:t>船賃の額は、次の各号に規定する旅客運賃（はしけ賃及び桟橋賃を含む。以下この条において「運賃」という。）及び寝台料金（これらのものに対する通行税を含む。）による。</w:t>
-      </w:r>
-    </w:p>
-    <w:p>
-      <w:pPr>
-        <w:pStyle w:val="Heading6"/>
-        <w:ind w:left="880"/>
-      </w:pPr>
-      <w:r>
-        <w:t>一</w:t>
-      </w:r>
-    </w:p>
-    <w:p>
-      <w:pPr>
-        <w:ind w:left="880"/>
-      </w:pPr>
-      <w:r>
-        <w:t>運賃の等級を二以上の階級に区分する船舶による旅行の場合には、最上級の運賃とし、最上級の運賃を更に二以上に区分する船舶による旅行の場合には、次に規定する運賃</w:t>
-      </w:r>
-    </w:p>
-    <w:p>
-      <w:pPr>
-        <w:pStyle w:val="Heading6"/>
-        <w:ind w:left="880"/>
-      </w:pPr>
-      <w:r>
-        <w:t>二</w:t>
-      </w:r>
-    </w:p>
-    <w:p>
-      <w:pPr>
-        <w:ind w:left="880"/>
-      </w:pPr>
-      <w:r>
-        <w:t>運賃の等級を設けない船舶による旅行の場合には、その乗船に要する運賃</w:t>
-      </w:r>
-    </w:p>
-    <w:p>
-      <w:pPr>
-        <w:pStyle w:val="Heading6"/>
-        <w:ind w:left="880"/>
-      </w:pPr>
-      <w:r>
-        <w:t>三</w:t>
-      </w:r>
-    </w:p>
-    <w:p>
-      <w:pPr>
-        <w:ind w:left="880"/>
-      </w:pPr>
-      <w:r>
-        <w:t>内閣総理大臣等又は指定職の職務若しくは七級以上の職務にある者が公務上の必要によりあらかじめ旅行命令権者の許可を受け特別の運賃を必要とする船室を利用した場合には、前二号に規定する運賃のほか、その船室のために現に支払つた運賃</w:t>
-      </w:r>
-    </w:p>
-    <w:p>
-      <w:pPr>
-        <w:pStyle w:val="Heading6"/>
-        <w:ind w:left="880"/>
-      </w:pPr>
-      <w:r>
-        <w:t>四</w:t>
-      </w:r>
-    </w:p>
-    <w:p>
-      <w:pPr>
-        <w:ind w:left="880"/>
-      </w:pPr>
-      <w:r>
-        <w:t>公務上の必要により別に寝台料金を必要とした場合には、前三号に規定する運賃のほか、現に支払つた寝台料金</w:t>
-      </w:r>
-    </w:p>
-    <w:p>
-      <w:pPr>
-        <w:pStyle w:val="Heading4"/>
-      </w:pPr>
-      <w:r>
-        <w:t>第三十四条（航空賃及び車賃）</w:t>
-      </w:r>
-    </w:p>
-    <w:p>
-      <w:r>
-        <w:t>航空賃の額は、次の各号に規定する旅客運賃（以下この条において「運賃」という。）による。</w:t>
-      </w:r>
-    </w:p>
-    <w:p>
-      <w:pPr>
-        <w:pStyle w:val="Heading6"/>
-        <w:ind w:left="880"/>
-      </w:pPr>
-      <w:r>
-        <w:t>一</w:t>
-      </w:r>
-    </w:p>
-    <w:p>
-      <w:pPr>
-        <w:ind w:left="880"/>
-      </w:pPr>
-      <w:r>
-        <w:t>運賃の等級を三以上の階級に区分する航空路による旅行の場合には、次に規定する運賃</w:t>
-      </w:r>
-    </w:p>
-    <w:p>
-      <w:pPr>
-        <w:pStyle w:val="Heading6"/>
-        <w:ind w:left="880"/>
-      </w:pPr>
-      <w:r>
-        <w:t>二</w:t>
-      </w:r>
-    </w:p>
-    <w:p>
-      <w:pPr>
-        <w:ind w:left="880"/>
-      </w:pPr>
-      <w:r>
-        <w:t>運賃の等級を二階級に区分する航空路による旅行の場合には、次に規定する運賃</w:t>
-      </w:r>
-    </w:p>
-    <w:p>
-      <w:pPr>
-        <w:pStyle w:val="Heading6"/>
-        <w:ind w:left="880"/>
-      </w:pPr>
-      <w:r>
-        <w:t>三</w:t>
-      </w:r>
-    </w:p>
-    <w:p>
-      <w:pPr>
-        <w:ind w:left="880"/>
-      </w:pPr>
-      <w:r>
-        <w:t>運賃の等級を設けない航空路による旅行の場合には、航空機の利用に要する運賃</w:t>
-      </w:r>
-    </w:p>
-    <w:p>
-      <w:pPr>
-        <w:pStyle w:val="Heading6"/>
-        <w:ind w:left="880"/>
-      </w:pPr>
-      <w:r>
-        <w:t>四</w:t>
-      </w:r>
-    </w:p>
-    <w:p>
-      <w:pPr>
-        <w:ind w:left="880"/>
-      </w:pPr>
-      <w:r>
+        <w:br/>
         <w:t>内閣総理大臣等又は指定職の職務にある者が公務上の必要により特別の座席の設備を利用した場合には、前三号に規定する運賃のほか、その座席のため現に支払つた運賃</w:t>
       </w:r>
     </w:p>
@@ -2661,56 +2351,40 @@
     <w:p>
       <w:r>
         <w:t>赴任の際扶養親族（赴任を命ぜられた日における扶養親族に限る。以下本条において同じ。）を旧在勤地から新在勤地まで随伴する場合の移転料の額は、旧在勤地から新在勤地までの路程に応じた別表第二の定額（以下本条において「定額」という。）による。</w:t>
-      </w:r>
-    </w:p>
-    <w:p>
-      <w:pPr>
-        <w:pStyle w:val="Heading6"/>
+        <w:br/>
+        <w:t>ただし、次の各号に該当する場合においては、当該各号に規定する額による。</w:t>
+      </w:r>
+    </w:p>
+    <w:p>
+      <w:pPr>
+        <w:pStyle w:val="ListBullet"/>
         <w:ind w:left="880"/>
       </w:pPr>
       <w:r>
         <w:t>一</w:t>
-      </w:r>
-    </w:p>
-    <w:p>
-      <w:pPr>
+        <w:br/>
+        <w:t>二人以上の扶養親族を随伴する場合には、定額に、一人をこえる者ごとにその百分の十五に相当する額を加算した額</w:t>
+      </w:r>
+    </w:p>
+    <w:p>
+      <w:pPr>
+        <w:pStyle w:val="ListBullet"/>
         <w:ind w:left="880"/>
       </w:pPr>
       <w:r>
-        <w:t>二人以上の扶養親族を随伴する場合には、定額に、一人をこえる者ごとにその百分の十五に相当する額を加算した額</w:t>
-      </w:r>
-    </w:p>
-    <w:p>
-      <w:pPr>
-        <w:pStyle w:val="Heading6"/>
+        <w:t>二</w:t>
+        <w:br/>
+        <w:t>外国在勤の職員が赴任を命ぜられた場合には、定額（前号の規定に該当する場合には、同号の規定により計算した額）にその百分の十に相当する額を加算した額</w:t>
+      </w:r>
+    </w:p>
+    <w:p>
+      <w:pPr>
+        <w:pStyle w:val="ListBullet"/>
         <w:ind w:left="880"/>
       </w:pPr>
       <w:r>
-        <w:t>二</w:t>
-      </w:r>
-    </w:p>
-    <w:p>
-      <w:pPr>
-        <w:ind w:left="880"/>
-      </w:pPr>
-      <w:r>
-        <w:t>外国在勤の職員が赴任を命ぜられた場合には、定額（前号の規定に該当する場合には、同号の規定により計算した額）にその百分の十に相当する額を加算した額</w:t>
-      </w:r>
-    </w:p>
-    <w:p>
-      <w:pPr>
-        <w:pStyle w:val="Heading6"/>
-        <w:ind w:left="880"/>
-      </w:pPr>
-      <w:r>
         <w:t>三</w:t>
-      </w:r>
-    </w:p>
-    <w:p>
-      <w:pPr>
-        <w:ind w:left="880"/>
-      </w:pPr>
-      <w:r>
+        <w:br/>
         <w:t>移転に伴う家財の輸送の通常の経路のうちに含まれる水路又は陸路につき特に多額の運賃を要する場合として財務省令で定める場合には、その運賃の額を参酌して、定額（前二号の規定に該当する場合には、これらの規定により計算した額。以下本号において同じ。）に、水路が含まれる場合にあつては定額の百分の四十五に相当する額の範囲内、陸路が含まれる場合にあつては定額の百分の三十五に相当する額の範囲内においてそれぞれ財務省令で定める額に相当する額を加算した額</w:t>
       </w:r>
     </w:p>
@@ -2793,52 +2467,34 @@
     </w:p>
     <w:p>
       <w:pPr>
-        <w:pStyle w:val="Heading6"/>
+        <w:pStyle w:val="ListBullet"/>
         <w:ind w:left="880"/>
       </w:pPr>
       <w:r>
         <w:t>一</w:t>
-      </w:r>
-    </w:p>
-    <w:p>
-      <w:pPr>
+        <w:br/>
+        <w:t>赴任の際各庁の長の許可を受け、扶養親族を旧在勤地から新在勤地まで随伴するとき。</w:t>
+      </w:r>
+    </w:p>
+    <w:p>
+      <w:pPr>
+        <w:pStyle w:val="ListBullet"/>
         <w:ind w:left="880"/>
       </w:pPr>
       <w:r>
-        <w:t>赴任の際各庁の長の許可を受け、扶養親族を旧在勤地から新在勤地まで随伴するとき。</w:t>
-      </w:r>
-    </w:p>
-    <w:p>
-      <w:pPr>
-        <w:pStyle w:val="Heading6"/>
+        <w:t>二</w:t>
+        <w:br/>
+        <w:t>外国に在勤中各庁の長の許可を受け、同一在勤地について一回限り、扶養親族を在勤地に呼び寄せ、又は本邦に帰らせるとき。</w:t>
+      </w:r>
+    </w:p>
+    <w:p>
+      <w:pPr>
+        <w:pStyle w:val="ListBullet"/>
         <w:ind w:left="880"/>
       </w:pPr>
       <w:r>
-        <w:t>二</w:t>
-      </w:r>
-    </w:p>
-    <w:p>
-      <w:pPr>
-        <w:ind w:left="880"/>
-      </w:pPr>
-      <w:r>
-        <w:t>外国に在勤中各庁の長の許可を受け、同一在勤地について一回限り、扶養親族を在勤地に呼び寄せ、又は本邦に帰らせるとき。</w:t>
-      </w:r>
-    </w:p>
-    <w:p>
-      <w:pPr>
-        <w:pStyle w:val="Heading6"/>
-        <w:ind w:left="880"/>
-      </w:pPr>
-      <w:r>
         <w:t>三</w:t>
-      </w:r>
-    </w:p>
-    <w:p>
-      <w:pPr>
-        <w:ind w:left="880"/>
-      </w:pPr>
-      <w:r>
+        <w:br/>
         <w:t>本邦から外国に赴任後各庁の長の許可を受け、赴任を命ぜられた日の翌日から一年以内に一回限り、扶養親族を赴任を命ぜられた日における居住地から本邦内の他の地に移転するとき。</w:t>
       </w:r>
     </w:p>
@@ -2861,52 +2517,34 @@
     </w:p>
     <w:p>
       <w:pPr>
-        <w:pStyle w:val="Heading6"/>
+        <w:pStyle w:val="ListBullet"/>
         <w:ind w:left="880"/>
       </w:pPr>
       <w:r>
         <w:t>一</w:t>
-      </w:r>
-    </w:p>
-    <w:p>
-      <w:pPr>
+        <w:br/>
+        <w:t>配偶者については、その移転の際における職員相当の鉄道賃、船賃、航空賃及び車賃の全額並びに日当、宿泊料、食卓料、着後手当及び支度料の三分の二に相当する額</w:t>
+      </w:r>
+    </w:p>
+    <w:p>
+      <w:pPr>
+        <w:pStyle w:val="ListBullet"/>
         <w:ind w:left="880"/>
       </w:pPr>
       <w:r>
-        <w:t>配偶者については、その移転の際における職員相当の鉄道賃、船賃、航空賃及び車賃の全額並びに日当、宿泊料、食卓料、着後手当及び支度料の三分の二に相当する額</w:t>
-      </w:r>
-    </w:p>
-    <w:p>
-      <w:pPr>
-        <w:pStyle w:val="Heading6"/>
+        <w:t>二</w:t>
+        <w:br/>
+        <w:t>十二歳以上の子については、その移転の際における職員相当の鉄道賃、船賃、航空賃及び車賃の全額並びに日当、宿泊料、食卓料及び着後手当の三分の二に相当する額</w:t>
+      </w:r>
+    </w:p>
+    <w:p>
+      <w:pPr>
+        <w:pStyle w:val="ListBullet"/>
         <w:ind w:left="880"/>
       </w:pPr>
       <w:r>
-        <w:t>二</w:t>
-      </w:r>
-    </w:p>
-    <w:p>
-      <w:pPr>
-        <w:ind w:left="880"/>
-      </w:pPr>
-      <w:r>
-        <w:t>十二歳以上の子については、その移転の際における職員相当の鉄道賃、船賃、航空賃及び車賃の全額並びに日当、宿泊料、食卓料及び着後手当の三分の二に相当する額</w:t>
-      </w:r>
-    </w:p>
-    <w:p>
-      <w:pPr>
-        <w:pStyle w:val="Heading6"/>
-        <w:ind w:left="880"/>
-      </w:pPr>
-      <w:r>
         <w:t>三</w:t>
-      </w:r>
-    </w:p>
-    <w:p>
-      <w:pPr>
-        <w:ind w:left="880"/>
-      </w:pPr>
-      <w:r>
+        <w:br/>
         <w:t>十二歳未満の子については、前号に規定する額の二分の一に相当する額</w:t>
       </w:r>
     </w:p>
@@ -3015,6 +2653,8 @@
     <w:p>
       <w:r>
         <w:t>死亡手当の額は、第三条第二項第五号の規定に該当する場合には別表第二の定額により、同項第七号の規定に該当する場合にはその定額の二分の一に相当する額による。</w:t>
+        <w:br/>
+        <w:t>ただし、旅行中に死亡した場合（死亡地が本邦である場合を除く。）には、本文の規定による額の十分の八に相当する額による。</w:t>
       </w:r>
     </w:p>
     <w:p>
@@ -3036,35 +2676,23 @@
     </w:p>
     <w:p>
       <w:pPr>
-        <w:pStyle w:val="Heading6"/>
+        <w:pStyle w:val="ListBullet"/>
         <w:ind w:left="880"/>
       </w:pPr>
       <w:r>
         <w:t>一</w:t>
-      </w:r>
-    </w:p>
-    <w:p>
-      <w:pPr>
+        <w:br/>
+        <w:t>職員が出張中に死亡した場合には、当該職員の本邦における所属庁（各庁の長の在勤官署をいう。以下同じ。）所在地（所属庁がない場合には、東京都。以下同じ。）を旧在勤地とみなして第三十条第一項第一号の規定に準じて計算した旅費の額</w:t>
+      </w:r>
+    </w:p>
+    <w:p>
+      <w:pPr>
+        <w:pStyle w:val="ListBullet"/>
         <w:ind w:left="880"/>
       </w:pPr>
       <w:r>
-        <w:t>職員が出張中に死亡した場合には、当該職員の本邦における所属庁（各庁の長の在勤官署をいう。以下同じ。）所在地（所属庁がない場合には、東京都。以下同じ。）を旧在勤地とみなして第三十条第一項第一号の規定に準じて計算した旅費の額</w:t>
-      </w:r>
-    </w:p>
-    <w:p>
-      <w:pPr>
-        <w:pStyle w:val="Heading6"/>
-        <w:ind w:left="880"/>
-      </w:pPr>
-      <w:r>
         <w:t>二</w:t>
-      </w:r>
-    </w:p>
-    <w:p>
-      <w:pPr>
-        <w:ind w:left="880"/>
-      </w:pPr>
-      <w:r>
+        <w:br/>
         <w:t>職員が赴任中に死亡した場合には、当該職員の本邦における所属庁所在地を新在勤地とみなして第三十条第一項第二号の規定に準じて計算した旅費の額</w:t>
       </w:r>
     </w:p>
@@ -3087,35 +2715,23 @@
     </w:p>
     <w:p>
       <w:pPr>
-        <w:pStyle w:val="Heading6"/>
+        <w:pStyle w:val="ListBullet"/>
         <w:ind w:left="880"/>
       </w:pPr>
       <w:r>
         <w:t>一</w:t>
-      </w:r>
-    </w:p>
-    <w:p>
-      <w:pPr>
+        <w:br/>
+        <w:t>配偶者が第三十八条第一項第一号の規定に該当する旅行中に死亡した場合には、職員が死亡したものとみなして前項第二号の規定に準じて計算した額の二分の一に相当する額</w:t>
+      </w:r>
+    </w:p>
+    <w:p>
+      <w:pPr>
+        <w:pStyle w:val="ListBullet"/>
         <w:ind w:left="880"/>
       </w:pPr>
       <w:r>
-        <w:t>配偶者が第三十八条第一項第一号の規定に該当する旅行中に死亡した場合には、職員が死亡したものとみなして前項第二号の規定に準じて計算した額の二分の一に相当する額</w:t>
-      </w:r>
-    </w:p>
-    <w:p>
-      <w:pPr>
-        <w:pStyle w:val="Heading6"/>
-        <w:ind w:left="880"/>
-      </w:pPr>
-      <w:r>
         <w:t>二</w:t>
-      </w:r>
-    </w:p>
-    <w:p>
-      <w:pPr>
-        <w:ind w:left="880"/>
-      </w:pPr>
-      <w:r>
+        <w:br/>
         <w:t>配偶者が第三十八条第一項第二号の規定に該当する旅行中に死亡した場合には、職員が死亡したものとみなして前項第一号の規定に準じて計算した額の二分の一に相当する額</w:t>
       </w:r>
     </w:p>
@@ -3164,6 +2780,8 @@
       </w:pPr>
       <w:r>
         <w:t>旅行手当の額、支給条件及び支給方法は、そのつど各庁の長が財務大臣に協議して定める。</w:t>
+        <w:br/>
+        <w:t>但し、その額は、当該旅行の性質に応じ、第六条第一項に掲げる旅費の額についてこの法律で定める基準をこえることができない。</w:t>
       </w:r>
     </w:p>
     <w:p>
@@ -3177,6 +2795,8 @@
     <w:p>
       <w:r>
         <w:t>第二十七条（日額旅費及び移転料に関する部分を除く。）の規定は、外国の在勤地内における旅行の旅費について準用する。</w:t>
+        <w:br/>
+        <w:t>この場合において、同条第一号及び第二号中「別表第一」とあるのは「別表第二」と、同条第三号中「第二十八条第一項第二号又は第三号」とあるのは「第四十三条において準用する第二十八条第一項第一号又は第二号の規定」と読み替えるものとする。</w:t>
       </w:r>
     </w:p>
     <w:p>
@@ -3190,6 +2810,8 @@
     <w:p>
       <w:r>
         <w:t>第二十八条第一項第一号及び第二号並びに第二項の規定は、外国の在勤地以外の同一地域内における旅行の旅費について準用する。</w:t>
+        <w:br/>
+        <w:t>この場合において、同条第一項第一号中「第十六条、第十七条又は第十九条」とあるのは、「第三十二条、第三十三条又は第三十四条第二項」と読み替えるものとする。</w:t>
       </w:r>
     </w:p>
     <w:p>
@@ -3207,86 +2829,56 @@
     </w:p>
     <w:p>
       <w:pPr>
-        <w:pStyle w:val="Heading6"/>
+        <w:pStyle w:val="ListBullet"/>
         <w:ind w:left="880"/>
       </w:pPr>
       <w:r>
         <w:t>一</w:t>
-      </w:r>
-    </w:p>
-    <w:p>
-      <w:pPr>
+        <w:br/>
+        <w:t>外国在勤の職員がその在勤地において退職等となつた場合には、左に規定する旅費</w:t>
+      </w:r>
+    </w:p>
+    <w:p>
+      <w:pPr>
+        <w:pStyle w:val="ListBullet"/>
         <w:ind w:left="880"/>
       </w:pPr>
       <w:r>
-        <w:t>外国在勤の職員がその在勤地において退職等となつた場合には、左に規定する旅費</w:t>
-      </w:r>
-    </w:p>
-    <w:p>
-      <w:pPr>
-        <w:pStyle w:val="Heading6"/>
+        <w:t>二</w:t>
+        <w:br/>
+        <w:t>職員が外国の出張地において退職等となつた場合において、出張地から旧在勤地に帰らないで当該退職等に伴う旅行をしたときは、出張の例に準じ、且つ、出張地を旧在勤地とみなして前号の規定に準じて計算した旅費</w:t>
+      </w:r>
+    </w:p>
+    <w:p>
+      <w:pPr>
+        <w:pStyle w:val="ListBullet"/>
         <w:ind w:left="880"/>
       </w:pPr>
       <w:r>
-        <w:t>二</w:t>
-      </w:r>
-    </w:p>
-    <w:p>
-      <w:pPr>
+        <w:t>三</w:t>
+        <w:br/>
+        <w:t>外国在勤の職員が本邦の出張地において退職等となつた場合において、出張地から旧在勤地に帰らないで当該退職等に伴う旅行をしたときは、左に規定する旅費</w:t>
+      </w:r>
+    </w:p>
+    <w:p>
+      <w:pPr>
+        <w:pStyle w:val="ListBullet"/>
         <w:ind w:left="880"/>
       </w:pPr>
       <w:r>
-        <w:t>職員が外国の出張地において退職等となつた場合において、出張地から旧在勤地に帰らないで当該退職等に伴う旅行をしたときは、出張の例に準じ、且つ、出張地を旧在勤地とみなして前号の規定に準じて計算した旅費</w:t>
-      </w:r>
-    </w:p>
-    <w:p>
-      <w:pPr>
-        <w:pStyle w:val="Heading6"/>
+        <w:t>四</w:t>
+        <w:br/>
+        <w:t>外国在勤の職員が外国又は本邦の出張地において退職等となつた場合において、出張地から旧在勤地に帰つた後当該退職等に伴う旅行をしたときは、左に規定する旅費</w:t>
+      </w:r>
+    </w:p>
+    <w:p>
+      <w:pPr>
+        <w:pStyle w:val="ListBullet"/>
         <w:ind w:left="880"/>
       </w:pPr>
       <w:r>
-        <w:t>三</w:t>
-      </w:r>
-    </w:p>
-    <w:p>
-      <w:pPr>
-        <w:ind w:left="880"/>
-      </w:pPr>
-      <w:r>
-        <w:t>外国在勤の職員が本邦の出張地において退職等となつた場合において、出張地から旧在勤地に帰らないで当該退職等に伴う旅行をしたときは、左に規定する旅費</w:t>
-      </w:r>
-    </w:p>
-    <w:p>
-      <w:pPr>
-        <w:pStyle w:val="Heading6"/>
-        <w:ind w:left="880"/>
-      </w:pPr>
-      <w:r>
-        <w:t>四</w:t>
-      </w:r>
-    </w:p>
-    <w:p>
-      <w:pPr>
-        <w:ind w:left="880"/>
-      </w:pPr>
-      <w:r>
-        <w:t>外国在勤の職員が外国又は本邦の出張地において退職等となつた場合において、出張地から旧在勤地に帰つた後当該退職等に伴う旅行をしたときは、左に規定する旅費</w:t>
-      </w:r>
-    </w:p>
-    <w:p>
-      <w:pPr>
-        <w:pStyle w:val="Heading6"/>
-        <w:ind w:left="880"/>
-      </w:pPr>
-      <w:r>
         <w:t>五</w:t>
-      </w:r>
-    </w:p>
-    <w:p>
-      <w:pPr>
-        <w:ind w:left="880"/>
-      </w:pPr>
-      <w:r>
+        <w:br/>
         <w:t>外国在勤の職員が第二号又は第三号の規定に該当する場合において、家財又は扶養親族を旧在勤地から本邦に移転する必要があるときは、当該各号に規定する旅費の外、旧在勤地から旧所属庁所在地までの前職務相当の移転料及び扶養親族移転料（着後手当に相当する部分を除く。）</w:t>
       </w:r>
     </w:p>
@@ -3348,6 +2940,8 @@
     <w:p>
       <w:r>
         <w:t>第三条第二項第八号の規定により支給する旅費は、職員の在勤地と本邦における所属庁所在地間の往復について出張の例に準じて計算した旅費とする。</w:t>
+        <w:br/>
+        <w:t>ただし、六級又は五級の職務にある者が運賃の等級を三以上の階級又は二階級に区分する航空路による特定航空旅行をする場合における航空賃の額については、第三十四条第一項第一号ロ及び第二号イの規定にかかわらず、同項第一号ハ又は第二号ロに規定する運賃によるものとする。</w:t>
       </w:r>
     </w:p>
     <w:p>
@@ -3462,17 +3056,12 @@
       </w:r>
     </w:p>
     <w:p>
-      <w:r>
-        <w:t>この法律は、公布の日から施行し、昭和二十五年四月一日以後の旅行から適用する。</w:t>
-      </w:r>
-    </w:p>
-    <w:p>
       <w:pPr>
         <w:pStyle w:val="Heading5"/>
         <w:ind w:left="440"/>
       </w:pPr>
       <w:r>
-        <w:t>２</w:t>
+        <w:t>１</w:t>
       </w:r>
     </w:p>
     <w:p>
@@ -3480,7 +3069,9 @@
         <w:ind w:left="440"/>
       </w:pPr>
       <w:r>
-        <w:t>左に掲げる勅令は、廃止する。</w:t>
+        <w:t>この法律は、公布の日から施行し、昭和二十五年四月一日以後の旅行から適用する。</w:t>
+        <w:br/>
+        <w:t>但し、第四条、第五条及び第十三条の規定は、昭和二十五年五月一日以後出発する旅行から適用し、附則第八項及び第九項の規定は、昭和二十四年度以後に出張又は赴任を命ぜられた者の旅行から適用する。</w:t>
       </w:r>
     </w:p>
     <w:p>
@@ -3489,7 +3080,7 @@
         <w:ind w:left="440"/>
       </w:pPr>
       <w:r>
-        <w:t>３</w:t>
+        <w:t>２</w:t>
       </w:r>
     </w:p>
     <w:p>
@@ -3497,7 +3088,7 @@
         <w:ind w:left="440"/>
       </w:pPr>
       <w:r>
-        <w:t>外国旅行については、当該旅行の期間とその旅行開始直前十日間の準備期間とを通じた期間が二会計年度にわたる場合の旅費は、当分の間、当該二会計年度のうち前会計年度の歳出予算から概算で支出することができる。</w:t>
+        <w:t>左に掲げる勅令は、廃止する。</w:t>
       </w:r>
     </w:p>
     <w:p>
@@ -3506,7 +3097,7 @@
         <w:ind w:left="440"/>
       </w:pPr>
       <w:r>
-        <w:t>４</w:t>
+        <w:t>３</w:t>
       </w:r>
     </w:p>
     <w:p>
@@ -3514,7 +3105,7 @@
         <w:ind w:left="440"/>
       </w:pPr>
       <w:r>
-        <w:t>前項の規定により支出して旅費の精算に因つて生ずる返納金又は追給金は、その精算を行つた日の属する会計年度の歳入又は歳出とする。</w:t>
+        <w:t>外国旅行については、当該旅行の期間とその旅行開始直前十日間の準備期間とを通じた期間が二会計年度にわたる場合の旅費は、当分の間、当該二会計年度のうち前会計年度の歳出予算から概算で支出することができる。</w:t>
       </w:r>
     </w:p>
     <w:p>
@@ -3523,7 +3114,7 @@
         <w:ind w:left="440"/>
       </w:pPr>
       <w:r>
-        <w:t>５</w:t>
+        <w:t>４</w:t>
       </w:r>
     </w:p>
     <w:p>
@@ -3531,7 +3122,7 @@
         <w:ind w:left="440"/>
       </w:pPr>
       <w:r>
-        <w:t>国会閉会中において、外国為替相場の変動、物価の改訂等の事由に因り緊急に旅費の定額を改訂する必要を生じたときは、最近の国会においてこの法律が改正されるまでの間、政令をもつて臨時に旅費の定額を改訂することができる。</w:t>
+        <w:t>前項の規定により支出して旅費の精算に因つて生ずる返納金又は追給金は、その精算を行つた日の属する会計年度の歳入又は歳出とする。</w:t>
       </w:r>
     </w:p>
     <w:p>
@@ -3540,7 +3131,7 @@
         <w:ind w:left="440"/>
       </w:pPr>
       <w:r>
-        <w:t>６</w:t>
+        <w:t>５</w:t>
       </w:r>
     </w:p>
     <w:p>
@@ -3548,25 +3139,7 @@
         <w:ind w:left="440"/>
       </w:pPr>
       <w:r>
-        <w:t>旅行先又は目的地が特別の事情により旅費の調整を要するものとして財務省令で定める地域である場合における外国旅行の日当、宿泊料及び支度料に係る別表第二の定額は、当分の間、同表に定める額（日当及び宿泊料については、同表の甲地方について定める額とする。）の十分の八に相当する額とする。</w:t>
-      </w:r>
-    </w:p>
-    <w:p>
-      <w:r>
-        <w:br w:type="page"/>
-      </w:r>
-    </w:p>
-    <w:p>
-      <w:pPr>
-        <w:pStyle w:val="Heading1"/>
-      </w:pPr>
-      <w:r>
-        <w:t>附　則（昭和二六年三月一九日法律第二六号）</w:t>
-      </w:r>
-    </w:p>
-    <w:p>
-      <w:r>
-        <w:t>この法律は、公布の日から施行する。</w:t>
+        <w:t>国会閉会中において、外国為替相場の変動、物価の改訂等の事由に因り緊急に旅費の定額を改訂する必要を生じたときは、最近の国会においてこの法律が改正されるまでの間、政令をもつて臨時に旅費の定額を改訂することができる。</w:t>
       </w:r>
     </w:p>
     <w:p>
@@ -3575,7 +3148,7 @@
         <w:ind w:left="440"/>
       </w:pPr>
       <w:r>
-        <w:t>２</w:t>
+        <w:t>６</w:t>
       </w:r>
     </w:p>
     <w:p>
@@ -3583,7 +3156,7 @@
         <w:ind w:left="440"/>
       </w:pPr>
       <w:r>
-        <w:t>この法律による改正後の国家公務員等の旅費に関する法律の規定は、昭和二十六年四月一日以後に出発する旅行から適用し、同日前に出発した旅行については、なお従前の例による。</w:t>
+        <w:t>旅行先又は目的地が特別の事情により旅費の調整を要するものとして財務省令で定める地域である場合における外国旅行の日当、宿泊料及び支度料に係る別表第二の定額は、当分の間、同表に定める額（日当及び宿泊料については、同表の甲地方について定める額とする。）の十分の八に相当する額とする。</w:t>
       </w:r>
     </w:p>
     <w:p>
@@ -3596,30 +3169,7 @@
         <w:pStyle w:val="Heading1"/>
       </w:pPr>
       <w:r>
-        <w:t>附　則（昭和二六年一一月二四日法律第二六一号）</w:t>
-      </w:r>
-    </w:p>
-    <w:p>
-      <w:r>
-        <w:t>この法律は、公布の日から施行する。</w:t>
-      </w:r>
-    </w:p>
-    <w:p>
-      <w:r>
-        <w:br w:type="page"/>
-      </w:r>
-    </w:p>
-    <w:p>
-      <w:pPr>
-        <w:pStyle w:val="Heading1"/>
-      </w:pPr>
-      <w:r>
-        <w:t>附　則（昭和二七年四月九日法律第七八号）</w:t>
-      </w:r>
-    </w:p>
-    <w:p>
-      <w:r>
-        <w:t>この法律は、公布の日から施行し、昭和二十七年四月一日以後の旅行から適用する。</w:t>
+        <w:t>附則（昭和二六年三月一九日法律第二六号）</w:t>
       </w:r>
     </w:p>
     <w:p>
@@ -3628,31 +3178,13 @@
         <w:ind w:left="440"/>
       </w:pPr>
       <w:r>
-        <w:t>２</w:t>
+        <w:t>１</w:t>
       </w:r>
     </w:p>
     <w:p>
       <w:pPr>
         <w:ind w:left="440"/>
       </w:pPr>
-      <w:r>
-        <w:t>昭和二十七年三月三十一日以前に出発した旅行に対する移転料及び支度料（扶養親族移転料のうちこれらの旅費に相当する部分を含む。）の額については、なお、従前の例による。</w:t>
-      </w:r>
-    </w:p>
-    <w:p>
-      <w:r>
-        <w:br w:type="page"/>
-      </w:r>
-    </w:p>
-    <w:p>
-      <w:pPr>
-        <w:pStyle w:val="Heading1"/>
-      </w:pPr>
-      <w:r>
-        <w:t>附　則（昭和二七年五月二八日法律第一五三号）</w:t>
-      </w:r>
-    </w:p>
-    <w:p>
       <w:r>
         <w:t>この法律は、公布の日から施行する。</w:t>
       </w:r>
@@ -3663,7 +3195,7 @@
         <w:ind w:left="440"/>
       </w:pPr>
       <w:r>
-        <w:t>６</w:t>
+        <w:t>２</w:t>
       </w:r>
     </w:p>
     <w:p>
@@ -3671,7 +3203,9 @@
         <w:ind w:left="440"/>
       </w:pPr>
       <w:r>
-        <w:t>この法律施行前に生じた事由に基く国民金融公庫の役員及び職員に対する給与及び旅費並びにその者の職務上の災害に対する補償については、なお従前の例による。</w:t>
+        <w:t>この法律による改正後の国家公務員等の旅費に関する法律の規定は、昭和二十六年四月一日以後に出発する旅行から適用し、同日前に出発した旅行については、なお従前の例による。</w:t>
+        <w:br/>
+        <w:t>但し、改正後の同法附則第八項の規定は、この法律施行の日以後に出発する旅行から適用する。</w:t>
       </w:r>
     </w:p>
     <w:p>
@@ -3684,84 +3218,7 @@
         <w:pStyle w:val="Heading1"/>
       </w:pPr>
       <w:r>
-        <w:t>附　則（昭和二七年七月三一日法律第二六八号）</w:t>
-      </w:r>
-    </w:p>
-    <w:p>
-      <w:r>
-        <w:t>この法律は、昭和二十七年八月一日から施行する。</w:t>
-      </w:r>
-    </w:p>
-    <w:p>
-      <w:r>
-        <w:br w:type="page"/>
-      </w:r>
-    </w:p>
-    <w:p>
-      <w:pPr>
-        <w:pStyle w:val="Heading1"/>
-      </w:pPr>
-      <w:r>
-        <w:t>附　則（昭和二七年七月三一日法律第二七〇号）</w:t>
-      </w:r>
-    </w:p>
-    <w:p>
-      <w:r>
-        <w:t>この法律は、昭和二十七年八月一日から施行する。</w:t>
-      </w:r>
-    </w:p>
-    <w:p>
-      <w:r>
-        <w:br w:type="page"/>
-      </w:r>
-    </w:p>
-    <w:p>
-      <w:pPr>
-        <w:pStyle w:val="Heading1"/>
-      </w:pPr>
-      <w:r>
-        <w:t>附　則（昭和二七年七月三一日法律第二八四号）</w:t>
-      </w:r>
-    </w:p>
-    <w:p>
-      <w:r>
-        <w:t>この法律は、昭和二十七年八月一日から施行する。</w:t>
-      </w:r>
-    </w:p>
-    <w:p>
-      <w:r>
-        <w:br w:type="page"/>
-      </w:r>
-    </w:p>
-    <w:p>
-      <w:pPr>
-        <w:pStyle w:val="Heading1"/>
-      </w:pPr>
-      <w:r>
-        <w:t>附　則（昭和三一年三月二三日法律第二五号）</w:t>
-      </w:r>
-    </w:p>
-    <w:p>
-      <w:r>
-        <w:t>この法律は、昭和三十一年六月一日から施行する。</w:t>
-      </w:r>
-    </w:p>
-    <w:p>
-      <w:r>
-        <w:br w:type="page"/>
-      </w:r>
-    </w:p>
-    <w:p>
-      <w:pPr>
-        <w:pStyle w:val="Heading1"/>
-      </w:pPr>
-      <w:r>
-        <w:t>附　則（昭和三一年五月一日法律第八七号）</w:t>
-      </w:r>
-    </w:p>
-    <w:p>
-      <w:r>
-        <w:t>この法律は、公布の日から施行する。</w:t>
+        <w:t>附則（昭和二六年一一月二四日法律第二六一号）</w:t>
       </w:r>
     </w:p>
     <w:p>
@@ -3770,7 +3227,7 @@
         <w:ind w:left="440"/>
       </w:pPr>
       <w:r>
-        <w:t>２</w:t>
+        <w:t>１</w:t>
       </w:r>
     </w:p>
     <w:p>
@@ -3778,7 +3235,7 @@
         <w:ind w:left="440"/>
       </w:pPr>
       <w:r>
-        <w:t>改正後の国家公務員等の旅費に関する法律の規定は、この法律の施行の日以後に出発する旅行から適用し、同日前に出発した旅行については、なお従前の例による。</w:t>
+        <w:t>この法律は、公布の日から施行する。</w:t>
       </w:r>
     </w:p>
     <w:p>
@@ -3791,12 +3248,7 @@
         <w:pStyle w:val="Heading1"/>
       </w:pPr>
       <w:r>
-        <w:t>附　則（昭和三二年六月一日法律第一五四号）</w:t>
-      </w:r>
-    </w:p>
-    <w:p>
-      <w:r>
-        <w:t>この法律は、公布の日から施行し、附則第四十項及び附則第四十一項の規定を除くほか昭和三十二年四月一日から適用する。</w:t>
+        <w:t>附則（昭和二七年四月九日法律第七八号）</w:t>
       </w:r>
     </w:p>
     <w:p>
@@ -3805,7 +3257,7 @@
         <w:ind w:left="440"/>
       </w:pPr>
       <w:r>
-        <w:t>29</w:t>
+        <w:t>１</w:t>
       </w:r>
     </w:p>
     <w:p>
@@ -3813,43 +3265,7 @@
         <w:ind w:left="440"/>
       </w:pPr>
       <w:r>
-        <w:t>改正後の国家公務員等の旅費に関する法律の規定は、この法律の施行の日以後に出発する旅行から適用し、同日前に出発した旅行については、なお従前の例による。</w:t>
-      </w:r>
-    </w:p>
-    <w:p>
-      <w:r>
-        <w:br w:type="page"/>
-      </w:r>
-    </w:p>
-    <w:p>
-      <w:pPr>
-        <w:pStyle w:val="Heading1"/>
-      </w:pPr>
-      <w:r>
-        <w:t>附　則（昭和三五年六月二一日法律第九七号）</w:t>
-      </w:r>
-    </w:p>
-    <w:p>
-      <w:r>
-        <w:t>この法律は、公布の日から起算して十日を経過した日から施行する。</w:t>
-      </w:r>
-    </w:p>
-    <w:p>
-      <w:r>
-        <w:br w:type="page"/>
-      </w:r>
-    </w:p>
-    <w:p>
-      <w:pPr>
-        <w:pStyle w:val="Heading1"/>
-      </w:pPr>
-      <w:r>
-        <w:t>附　則（昭和三七年三月二三日法律第一八号）</w:t>
-      </w:r>
-    </w:p>
-    <w:p>
-      <w:r>
-        <w:t>この法律は、昭和三十七年四月一日から施行する。</w:t>
+        <w:t>この法律は、公布の日から施行し、昭和二十七年四月一日以後の旅行から適用する。</w:t>
       </w:r>
     </w:p>
     <w:p>
@@ -3866,7 +3282,7 @@
         <w:ind w:left="440"/>
       </w:pPr>
       <w:r>
-        <w:t>改正後の国家公務員等の旅費に関する法律の規定は、この法律の施行の日以後に出発する旅行から適用し、同日前に出発した旅行については、なお従前の例による。</w:t>
+        <w:t>昭和二十七年三月三十一日以前に出発した旅行に対する移転料及び支度料（扶養親族移転料のうちこれらの旅費に相当する部分を含む。）の額については、なお、従前の例による。</w:t>
       </w:r>
     </w:p>
     <w:p>
@@ -3879,12 +3295,7 @@
         <w:pStyle w:val="Heading1"/>
       </w:pPr>
       <w:r>
-        <w:t>附　則（昭和三八年三月一五日法律第一四号）</w:t>
-      </w:r>
-    </w:p>
-    <w:p>
-      <w:r>
-        <w:t>この法律は、昭和三十八年四月一日から施行する。</w:t>
+        <w:t>附則（昭和二七年五月二八日法律第一五三号）</w:t>
       </w:r>
     </w:p>
     <w:p>
@@ -3893,31 +3304,13 @@
         <w:ind w:left="440"/>
       </w:pPr>
       <w:r>
-        <w:t>２</w:t>
+        <w:t>１</w:t>
       </w:r>
     </w:p>
     <w:p>
       <w:pPr>
         <w:ind w:left="440"/>
       </w:pPr>
-      <w:r>
-        <w:t>改正後の国家公務員等の旅費に関する法律の規定は、この法律の施行の日以後に出発する旅行（死亡手当については、同日以後の死亡）について適用し、同日前に出発した旅行（死亡手当については、同日前の死亡）については、なお従前の例による。</w:t>
-      </w:r>
-    </w:p>
-    <w:p>
-      <w:r>
-        <w:br w:type="page"/>
-      </w:r>
-    </w:p>
-    <w:p>
-      <w:pPr>
-        <w:pStyle w:val="Heading1"/>
-      </w:pPr>
-      <w:r>
-        <w:t>附　則（昭和三九年一二月一七日法律第一七四号）</w:t>
-      </w:r>
-    </w:p>
-    <w:p>
       <w:r>
         <w:t>この法律は、公布の日から施行する。</w:t>
       </w:r>
@@ -3928,7 +3321,7 @@
         <w:ind w:left="440"/>
       </w:pPr>
       <w:r>
-        <w:t>１８</w:t>
+        <w:t>６</w:t>
       </w:r>
     </w:p>
     <w:p>
@@ -3936,7 +3329,7 @@
         <w:ind w:left="440"/>
       </w:pPr>
       <w:r>
-        <w:t>前項の規定による改正後の国家公務員等の旅費に関する法律の規定は、この法律の施行の日以後に出発する旅行（死亡手当については、同日以後の死亡）から適用し、同日前に出発した旅行（死亡手当については、同日前の死亡）については、なお従前の例による。</w:t>
+        <w:t>この法律施行前に生じた事由に基く国民金融公庫の役員及び職員に対する給与及び旅費並びにその者の職務上の災害に対する補償については、なお従前の例による。</w:t>
       </w:r>
     </w:p>
     <w:p>
@@ -3949,12 +3342,7 @@
         <w:pStyle w:val="Heading1"/>
       </w:pPr>
       <w:r>
-        <w:t>附　則（昭和四一年三月三一日法律第一八号）</w:t>
-      </w:r>
-    </w:p>
-    <w:p>
-      <w:r>
-        <w:t>この法律は、昭和四十一年四月一日から施行する。</w:t>
+        <w:t>附則（昭和二七年七月三一日法律第二六八号）</w:t>
       </w:r>
     </w:p>
     <w:p>
@@ -3963,7 +3351,7 @@
         <w:ind w:left="440"/>
       </w:pPr>
       <w:r>
-        <w:t>２</w:t>
+        <w:t>１</w:t>
       </w:r>
     </w:p>
     <w:p>
@@ -3971,7 +3359,7 @@
         <w:ind w:left="440"/>
       </w:pPr>
       <w:r>
-        <w:t>改正後の国家公務員等の旅費に関する法律の規定は、この法律の施行の日以後に出発する旅行から適用し、同日前に出発した旅行については、なお従前の例による。</w:t>
+        <w:t>この法律は、昭和二十七年八月一日から施行する。</w:t>
       </w:r>
     </w:p>
     <w:p>
@@ -3984,12 +3372,7 @@
         <w:pStyle w:val="Heading1"/>
       </w:pPr>
       <w:r>
-        <w:t>附　則（昭和四二年六月二日法律第三〇号）</w:t>
-      </w:r>
-    </w:p>
-    <w:p>
-      <w:r>
-        <w:t>この法律は、公布の日から施行する。</w:t>
+        <w:t>附則（昭和二七年七月三一日法律第二七〇号）</w:t>
       </w:r>
     </w:p>
     <w:p>
@@ -3998,7 +3381,7 @@
         <w:ind w:left="440"/>
       </w:pPr>
       <w:r>
-        <w:t>２</w:t>
+        <w:t>１</w:t>
       </w:r>
     </w:p>
     <w:p>
@@ -4006,7 +3389,7 @@
         <w:ind w:left="440"/>
       </w:pPr>
       <w:r>
-        <w:t>改正後の国家公務員等の旅費に関する法律の規定は、この法律の施行の日以後に出発する旅行から適用し、同日前に出発した旅行については、なお従前の例による。</w:t>
+        <w:t>この法律は、昭和二十七年八月一日から施行する。</w:t>
       </w:r>
     </w:p>
     <w:p>
@@ -4019,30 +3402,7 @@
         <w:pStyle w:val="Heading1"/>
       </w:pPr>
       <w:r>
-        <w:t>附　則（昭和四四年五月九日法律第二二号）</w:t>
-      </w:r>
-    </w:p>
-    <w:p>
-      <w:r>
-        <w:t>この法律は、公布の日の翌日から施行する。</w:t>
-      </w:r>
-    </w:p>
-    <w:p>
-      <w:r>
-        <w:br w:type="page"/>
-      </w:r>
-    </w:p>
-    <w:p>
-      <w:pPr>
-        <w:pStyle w:val="Heading1"/>
-      </w:pPr>
-      <w:r>
-        <w:t>附　則（昭和四五年四月一七日法律第二三号）</w:t>
-      </w:r>
-    </w:p>
-    <w:p>
-      <w:r>
-        <w:t>この法律は、公布の日から施行する。</w:t>
+        <w:t>附則（昭和二七年七月三一日法律第二八四号）</w:t>
       </w:r>
     </w:p>
     <w:p>
@@ -4051,7 +3411,7 @@
         <w:ind w:left="440"/>
       </w:pPr>
       <w:r>
-        <w:t>２</w:t>
+        <w:t>１</w:t>
       </w:r>
     </w:p>
     <w:p>
@@ -4059,7 +3419,7 @@
         <w:ind w:left="440"/>
       </w:pPr>
       <w:r>
-        <w:t>改正後の国家公務員等の旅費に関する法律の規定は、この法律の施行の日以後に出発する旅行から適用し、同日前に出発した旅行については、なお従前の例による。</w:t>
+        <w:t>この法律は、昭和二十七年八月一日から施行する。</w:t>
       </w:r>
     </w:p>
     <w:p>
@@ -4072,30 +3432,7 @@
         <w:pStyle w:val="Heading1"/>
       </w:pPr>
       <w:r>
-        <w:t>附　則（昭和四六年一二月三一日法律第一三〇号）</w:t>
-      </w:r>
-    </w:p>
-    <w:p>
-      <w:r>
-        <w:t>この法律は、琉球諸島及び大東諸島に関する日本国とアメリカ合衆国との間の協定の効力発生の日から施行する。</w:t>
-      </w:r>
-    </w:p>
-    <w:p>
-      <w:r>
-        <w:br w:type="page"/>
-      </w:r>
-    </w:p>
-    <w:p>
-      <w:pPr>
-        <w:pStyle w:val="Heading1"/>
-      </w:pPr>
-      <w:r>
-        <w:t>附　則（昭和四八年四月二六日法律第一九号）</w:t>
-      </w:r>
-    </w:p>
-    <w:p>
-      <w:r>
-        <w:t>この法律は、公布の日から施行する。</w:t>
+        <w:t>附則（昭和三一年三月二三日法律第二五号）</w:t>
       </w:r>
     </w:p>
     <w:p>
@@ -4104,7 +3441,7 @@
         <w:ind w:left="440"/>
       </w:pPr>
       <w:r>
-        <w:t>２</w:t>
+        <w:t>１</w:t>
       </w:r>
     </w:p>
     <w:p>
@@ -4112,7 +3449,20 @@
         <w:ind w:left="440"/>
       </w:pPr>
       <w:r>
-        <w:t>改正後の国家公務員等の旅費に関する法律（以下「新法」という。）の規定は、次項に定めるものを除き、昭和四十八年四月一日以後に完了する旅行（死亡手当については、同日以後の死亡）について適用し、同日前に完了した旅行（死亡手当については、同日前の死亡）については、なお従前の例による。</w:t>
+        <w:t>この法律は、昭和三十一年六月一日から施行する。</w:t>
+      </w:r>
+    </w:p>
+    <w:p>
+      <w:r>
+        <w:br w:type="page"/>
+      </w:r>
+    </w:p>
+    <w:p>
+      <w:pPr>
+        <w:pStyle w:val="Heading1"/>
+      </w:pPr>
+      <w:r>
+        <w:t>附則（昭和三一年五月一日法律第八七号）</w:t>
       </w:r>
     </w:p>
     <w:p>
@@ -4121,7 +3471,7 @@
         <w:ind w:left="440"/>
       </w:pPr>
       <w:r>
-        <w:t>３</w:t>
+        <w:t>１</w:t>
       </w:r>
     </w:p>
     <w:p>
@@ -4129,25 +3479,9 @@
         <w:ind w:left="440"/>
       </w:pPr>
       <w:r>
-        <w:t>新法第十九条第一項の規定並びに別表第一の一及び別表第二の一の規定（着後手当に係る部分を除く。）は、昭和四十八年四月一日以後に出発する旅行及び同日前に出発し、かつ、同日以後に完了する旅行のうち同日以後の期間に対応する分について適用し、当該旅行のうち同日前の期間に対応する分及び同日前に完了した旅行については、なお従前の例による。</w:t>
-      </w:r>
-    </w:p>
-    <w:p>
-      <w:r>
-        <w:br w:type="page"/>
-      </w:r>
-    </w:p>
-    <w:p>
-      <w:pPr>
-        <w:pStyle w:val="Heading1"/>
-      </w:pPr>
-      <w:r>
-        <w:t>附　則（昭和五〇年一一月七日法律第七六号）</w:t>
-      </w:r>
-    </w:p>
-    <w:p>
-      <w:r>
         <w:t>この法律は、公布の日から施行する。</w:t>
+        <w:br/>
+        <w:t>ただし、第一条第二項及び第二条第一項第一号の改正規定は、昭和三十一年六月一日から施行する。</w:t>
       </w:r>
     </w:p>
     <w:p>
@@ -4164,7 +3498,20 @@
         <w:ind w:left="440"/>
       </w:pPr>
       <w:r>
-        <w:t>改正後の国家公務員等の旅費に関する法律（以下「新法」という。）の規定は、次項に定めるものを除き、この法律の施行の日（以下「施行日」という。）以後に完了する旅行について適用し、施行日前に完了した旅行については、なお従前の例による。</w:t>
+        <w:t>改正後の国家公務員等の旅費に関する法律の規定は、この法律の施行の日以後に出発する旅行から適用し、同日前に出発した旅行については、なお従前の例による。</w:t>
+      </w:r>
+    </w:p>
+    <w:p>
+      <w:r>
+        <w:br w:type="page"/>
+      </w:r>
+    </w:p>
+    <w:p>
+      <w:pPr>
+        <w:pStyle w:val="Heading1"/>
+      </w:pPr>
+      <w:r>
+        <w:t>附則（昭和三二年六月一日法律第一五四号）</w:t>
       </w:r>
     </w:p>
     <w:p>
@@ -4173,7 +3520,7 @@
         <w:ind w:left="440"/>
       </w:pPr>
       <w:r>
-        <w:t>３</w:t>
+        <w:t>１</w:t>
       </w:r>
     </w:p>
     <w:p>
@@ -4181,25 +3528,7 @@
         <w:ind w:left="440"/>
       </w:pPr>
       <w:r>
-        <w:t>新法第十九条第一項の規定並びに別表第一の一及び別表第二の一の規定（着後手当に係る部分を除く。）は、施行日以後に出発する旅行及び施行日前に出発し、かつ、施行日以後に完了する旅行のうち施行日以後の期間に対応する分について適用し、当該旅行のうち施行日前の期間に対応する分及び施行日前に完了した旅行については、なお従前の例による。</w:t>
-      </w:r>
-    </w:p>
-    <w:p>
-      <w:r>
-        <w:br w:type="page"/>
-      </w:r>
-    </w:p>
-    <w:p>
-      <w:pPr>
-        <w:pStyle w:val="Heading1"/>
-      </w:pPr>
-      <w:r>
-        <w:t>附　則（昭和五四年三月三一日法律第六号）</w:t>
-      </w:r>
-    </w:p>
-    <w:p>
-      <w:r>
-        <w:t>この法律は、昭和五十四年四月一日から施行する。</w:t>
+        <w:t>この法律は、公布の日から施行し、附則第四十項及び附則第四十一項の規定を除くほか昭和三十二年四月一日から適用する。</w:t>
       </w:r>
     </w:p>
     <w:p>
@@ -4208,7 +3537,7 @@
         <w:ind w:left="440"/>
       </w:pPr>
       <w:r>
-        <w:t>２</w:t>
+        <w:t>29</w:t>
       </w:r>
     </w:p>
     <w:p>
@@ -4216,7 +3545,20 @@
         <w:ind w:left="440"/>
       </w:pPr>
       <w:r>
-        <w:t>改正後の国家公務員等の旅費に関する法律（以下「新法」という。）の規定は、次項及び第四項に定めるものを除き、この法律の施行の日（以下「施行日」という。）以後に完了する旅行について適用し、施行日前に完了した旅行については、なお従前の例による。</w:t>
+        <w:t>改正後の国家公務員等の旅費に関する法律の規定は、この法律の施行の日以後に出発する旅行から適用し、同日前に出発した旅行については、なお従前の例による。</w:t>
+      </w:r>
+    </w:p>
+    <w:p>
+      <w:r>
+        <w:br w:type="page"/>
+      </w:r>
+    </w:p>
+    <w:p>
+      <w:pPr>
+        <w:pStyle w:val="Heading1"/>
+      </w:pPr>
+      <w:r>
+        <w:t>附則（昭和三五年六月二一日法律第九七号）</w:t>
       </w:r>
     </w:p>
     <w:p>
@@ -4225,7 +3567,7 @@
         <w:ind w:left="440"/>
       </w:pPr>
       <w:r>
-        <w:t>３</w:t>
+        <w:t>１</w:t>
       </w:r>
     </w:p>
     <w:p>
@@ -4233,7 +3575,20 @@
         <w:ind w:left="440"/>
       </w:pPr>
       <w:r>
-        <w:t>新法第十六条第一項第六号、第二項及び第三項の規定、第十七条第一項第六号の規定、第十九条第一項の規定並びに別表第一の一の規定（着後手当に係る部分を除く。）は、施行日以後に出発する旅行及び施行日前に出発し、かつ、施行日以後に完了する旅行のうち施行日以後の期間に対応する分について適用し、当該旅行のうち施行日前の期間に対応する分及び施行日前に完了した旅行については、なお従前の例による。</w:t>
+        <w:t>この法律は、公布の日から起算して十日を経過した日から施行する。</w:t>
+      </w:r>
+    </w:p>
+    <w:p>
+      <w:r>
+        <w:br w:type="page"/>
+      </w:r>
+    </w:p>
+    <w:p>
+      <w:pPr>
+        <w:pStyle w:val="Heading1"/>
+      </w:pPr>
+      <w:r>
+        <w:t>附則（昭和三七年三月二三日法律第一八号）</w:t>
       </w:r>
     </w:p>
     <w:p>
@@ -4242,7 +3597,7 @@
         <w:ind w:left="440"/>
       </w:pPr>
       <w:r>
-        <w:t>４</w:t>
+        <w:t>１</w:t>
       </w:r>
     </w:p>
     <w:p>
@@ -4250,25 +3605,7 @@
         <w:ind w:left="440"/>
       </w:pPr>
       <w:r>
-        <w:t>新法附則第七項の規定は、施行日以後に出発する旅行から適用し、施行日前に出発した旅行については、なお従前の例による。</w:t>
-      </w:r>
-    </w:p>
-    <w:p>
-      <w:r>
-        <w:br w:type="page"/>
-      </w:r>
-    </w:p>
-    <w:p>
-      <w:pPr>
-        <w:pStyle w:val="Heading1"/>
-      </w:pPr>
-      <w:r>
-        <w:t>附　則（昭和五九年四月二四日法律第一七号）</w:t>
-      </w:r>
-    </w:p>
-    <w:p>
-      <w:r>
-        <w:t>この法律は、公布の日から施行する。</w:t>
+        <w:t>この法律は、昭和三十七年四月一日から施行する。</w:t>
       </w:r>
     </w:p>
     <w:p>
@@ -4285,7 +3622,20 @@
         <w:ind w:left="440"/>
       </w:pPr>
       <w:r>
-        <w:t>改正後の国家公務員等の旅費に関する法律（以下「新法」という。）の規定は、次項に定めるものを除き、この法律の施行の日（以下「施行日」という。）以後に完了する旅行について適用し、施行日前に完了した旅行については、なお従前の例による。</w:t>
+        <w:t>改正後の国家公務員等の旅費に関する法律の規定は、この法律の施行の日以後に出発する旅行から適用し、同日前に出発した旅行については、なお従前の例による。</w:t>
+      </w:r>
+    </w:p>
+    <w:p>
+      <w:r>
+        <w:br w:type="page"/>
+      </w:r>
+    </w:p>
+    <w:p>
+      <w:pPr>
+        <w:pStyle w:val="Heading1"/>
+      </w:pPr>
+      <w:r>
+        <w:t>附則（昭和三八年三月一五日法律第一四号）</w:t>
       </w:r>
     </w:p>
     <w:p>
@@ -4294,7 +3644,7 @@
         <w:ind w:left="440"/>
       </w:pPr>
       <w:r>
-        <w:t>３</w:t>
+        <w:t>１</w:t>
       </w:r>
     </w:p>
     <w:p>
@@ -4302,90 +3652,7 @@
         <w:ind w:left="440"/>
       </w:pPr>
       <w:r>
-        <w:t>新法別表第二の一の規定（着後手当に係る部分を除く。）は、施行日以後に出発する旅行及び施行日前に出発し、かつ、施行日以後に完了する旅行のうち施行日以後の期間に対応する分について適用し、当該旅行のうち施行日前の期間に対応する分及び施行日前に完了した旅行については、なお従前の例による。</w:t>
-      </w:r>
-    </w:p>
-    <w:p>
-      <w:r>
-        <w:br w:type="page"/>
-      </w:r>
-    </w:p>
-    <w:p>
-      <w:pPr>
-        <w:pStyle w:val="Heading1"/>
-      </w:pPr>
-      <w:r>
-        <w:t>附　則（昭和六〇年六月一日法律第四五号）</w:t>
-      </w:r>
-    </w:p>
-    <w:p>
-      <w:pPr>
-        <w:pStyle w:val="Heading4"/>
-      </w:pPr>
-      <w:r>
-        <w:t>第一条（施行期日）</w:t>
-      </w:r>
-    </w:p>
-    <w:p>
-      <w:r>
-        <w:t>この法律は、昭和六十一年四月一日から施行する。</w:t>
-      </w:r>
-    </w:p>
-    <w:p>
-      <w:pPr>
-        <w:pStyle w:val="Heading4"/>
-      </w:pPr>
-      <w:r>
-        <w:t>第十条（国家公務員等の旅費に関する法律の一部改正に伴う経過措置）</w:t>
-      </w:r>
-    </w:p>
-    <w:p>
-      <w:r>
-        <w:t>附則第二条第四項の規定に該当する場合に関しては、前条の規定による改正後の国家公務員等の旅費に関する法律第四十七条中「第六十四条」とあるのは、「雇用の分野における男女の均等な機会及び待遇の確保を促進するための労働省関係法律の整備等に関する法律附則第二条第四項」とする。</w:t>
-      </w:r>
-    </w:p>
-    <w:p>
-      <w:pPr>
-        <w:pStyle w:val="Heading4"/>
-      </w:pPr>
-      <w:r>
-        <w:t>第十九条（その他の経過措置の政令への委任）</w:t>
-      </w:r>
-    </w:p>
-    <w:p>
-      <w:r>
-        <w:t>この附則に規定するもののほか、この法律の施行に伴い必要な経過措置（罰則に関する経過措置を含む。）は、政令で定める。</w:t>
-      </w:r>
-    </w:p>
-    <w:p>
-      <w:pPr>
-        <w:pStyle w:val="Heading4"/>
-      </w:pPr>
-      <w:r>
-        <w:t>第二十条（検討）</w:t>
-      </w:r>
-    </w:p>
-    <w:p>
-      <w:r>
-        <w:t>政府は、この法律の施行後適当な時期において、第一条の規定による改正後の雇用の分野における男女の均等な機会及び待遇の確保等女子労働者の福祉の増進に関する法律及び第二条の規定による改正後の労働基準法第六章の二の規定の施行状況を勘案し、必要があると認めるときは、これらの法律の規定について検討を加え、その結果に基づいて必要な措置を講ずるものとする。</w:t>
-      </w:r>
-    </w:p>
-    <w:p>
-      <w:r>
-        <w:br w:type="page"/>
-      </w:r>
-    </w:p>
-    <w:p>
-      <w:pPr>
-        <w:pStyle w:val="Heading1"/>
-      </w:pPr>
-      <w:r>
-        <w:t>附　則（昭和六〇年一二月二一日法律第九七号）</w:t>
-      </w:r>
-    </w:p>
-    <w:p>
-      <w:r>
-        <w:t>この法律は、公布の日から施行する。</w:t>
+        <w:t>この法律は、昭和三十八年四月一日から施行する。</w:t>
       </w:r>
     </w:p>
     <w:p>
@@ -4394,7 +3661,7 @@
         <w:ind w:left="440"/>
       </w:pPr>
       <w:r>
-        <w:t>19</w:t>
+        <w:t>２</w:t>
       </w:r>
     </w:p>
     <w:p>
@@ -4402,7 +3669,7 @@
         <w:ind w:left="440"/>
       </w:pPr>
       <w:r>
-        <w:t>前項の規定による改正後の国家公務員等の旅費に関する法律の規定は、この法律の施行の日以後に出発する旅行から適用し、同日前に出発した旅行については、なお従前の例による。</w:t>
+        <w:t>改正後の国家公務員等の旅費に関する法律の規定は、この法律の施行の日以後に出発する旅行（死亡手当については、同日以後の死亡）について適用し、同日前に出発した旅行（死亡手当については、同日前の死亡）については、なお従前の例による。</w:t>
       </w:r>
     </w:p>
     <w:p>
@@ -4415,20 +3682,7 @@
         <w:pStyle w:val="Heading1"/>
       </w:pPr>
       <w:r>
-        <w:t>附　則（昭和六三年一二月三〇日法律第一〇八号）</w:t>
-      </w:r>
-    </w:p>
-    <w:p>
-      <w:pPr>
-        <w:pStyle w:val="Heading4"/>
-      </w:pPr>
-      <w:r>
-        <w:t>第一条（施行期日等）</w:t>
-      </w:r>
-    </w:p>
-    <w:p>
-      <w:r>
-        <w:t>この法律は、公布の日から施行し、昭和六十四年四月一日以後に国内において事業者が行う資産の譲渡等及び同日以後に国内において事業者が行う課税仕入れ並びに同日以後に保税地域から引き取られる外国貨物に係る消費税について適用する。</w:t>
+        <w:t>附則（昭和三九年一二月一七日法律第一七四号）</w:t>
       </w:r>
     </w:p>
     <w:p>
@@ -4437,7 +3691,7 @@
         <w:ind w:left="440"/>
       </w:pPr>
       <w:r>
-        <w:t>２</w:t>
+        <w:t>１</w:t>
       </w:r>
     </w:p>
     <w:p>
@@ -4445,42 +3699,7 @@
         <w:ind w:left="440"/>
       </w:pPr>
       <w:r>
-        <w:t>前項の規定にかかわらず、この法律のうち次の各号に掲げる規定は、当該各号に定める日から施行する。</w:t>
-      </w:r>
-    </w:p>
-    <w:p>
-      <w:pPr>
-        <w:pStyle w:val="Heading6"/>
-        <w:ind w:left="880"/>
-      </w:pPr>
-      <w:r>
-        <w:t>二</w:t>
-      </w:r>
-    </w:p>
-    <w:p>
-      <w:pPr>
-        <w:ind w:left="880"/>
-      </w:pPr>
-      <w:r>
-        <w:t>附則第二十条、第二十一条、第二十二条第三項、第二十三条第三項及び第四項、第二十四条第三項、第二十五条第二項から第四項まで、第二十七条から第二十九条まで、第三十一条から第四十五条まで、第四十六条（関税法第二十四条第三項第二号の改正規定に限る。）、附則第四十八条から第五十一条まで、第五十二条（輸入品に対する内国消費税の徴収等に関する法律第十四条を削る改正規定を除く。）並びに附則第五十三条から第六十七条までの規定</w:t>
-      </w:r>
-    </w:p>
-    <w:p>
-      <w:r>
-        <w:br w:type="page"/>
-      </w:r>
-    </w:p>
-    <w:p>
-      <w:pPr>
-        <w:pStyle w:val="Heading1"/>
-      </w:pPr>
-      <w:r>
-        <w:t>附　則（平成二年三月三一日法律第九号）</w:t>
-      </w:r>
-    </w:p>
-    <w:p>
-      <w:r>
-        <w:t>この法律は、平成二年四月一日から施行する。</w:t>
+        <w:t>この法律は、公布の日から施行する。</w:t>
       </w:r>
     </w:p>
     <w:p>
@@ -4489,7 +3708,7 @@
         <w:ind w:left="440"/>
       </w:pPr>
       <w:r>
-        <w:t>２</w:t>
+        <w:t>１８</w:t>
       </w:r>
     </w:p>
     <w:p>
@@ -4497,7 +3716,20 @@
         <w:ind w:left="440"/>
       </w:pPr>
       <w:r>
-        <w:t>改正後の国家公務員等の旅費に関する法律（以下「新法」という。）の規定は、次項に定めるものを除き、この法律の施行の日（以下「施行日」という。）以後に完了する旅行について適用し、施行日前に完了した旅行については、なお従前の例による。</w:t>
+        <w:t>前項の規定による改正後の国家公務員等の旅費に関する法律の規定は、この法律の施行の日以後に出発する旅行（死亡手当については、同日以後の死亡）から適用し、同日前に出発した旅行（死亡手当については、同日前の死亡）については、なお従前の例による。</w:t>
+      </w:r>
+    </w:p>
+    <w:p>
+      <w:r>
+        <w:br w:type="page"/>
+      </w:r>
+    </w:p>
+    <w:p>
+      <w:pPr>
+        <w:pStyle w:val="Heading1"/>
+      </w:pPr>
+      <w:r>
+        <w:t>附則（昭和四一年三月三一日法律第一八号）</w:t>
       </w:r>
     </w:p>
     <w:p>
@@ -4506,7 +3738,7 @@
         <w:ind w:left="440"/>
       </w:pPr>
       <w:r>
-        <w:t>３</w:t>
+        <w:t>１</w:t>
       </w:r>
     </w:p>
     <w:p>
@@ -4514,189 +3746,7 @@
         <w:ind w:left="440"/>
       </w:pPr>
       <w:r>
-        <w:t>新法第十九条第一項及び別表第一の一の規定（着後手当に係る部分を除く。）は、施行日以後に出発する旅行及び施行日前に出発し、かつ、施行日以後に完了する旅行のうち施行日以後の期間に対応する分について適用し、当該旅行のうち施行日前の期間に対応する分及び施行日前に完了した旅行については、なお従前の例による。</w:t>
-      </w:r>
-    </w:p>
-    <w:p>
-      <w:r>
-        <w:br w:type="page"/>
-      </w:r>
-    </w:p>
-    <w:p>
-      <w:pPr>
-        <w:pStyle w:val="Heading1"/>
-      </w:pPr>
-      <w:r>
-        <w:t>附　則（平成六年六月一五日法律第三三号）</w:t>
-      </w:r>
-    </w:p>
-    <w:p>
-      <w:pPr>
-        <w:pStyle w:val="Heading4"/>
-      </w:pPr>
-      <w:r>
-        <w:t>第一条（施行期日）</w:t>
-      </w:r>
-    </w:p>
-    <w:p>
-      <w:r>
-        <w:t>この法律は、公布の日から起算して六月を超えない範囲内において政令で定める日から施行する。</w:t>
-      </w:r>
-    </w:p>
-    <w:p>
-      <w:r>
-        <w:br w:type="page"/>
-      </w:r>
-    </w:p>
-    <w:p>
-      <w:pPr>
-        <w:pStyle w:val="Heading1"/>
-      </w:pPr>
-      <w:r>
-        <w:t>附　則（平成一一年七月七日法律第八三号）</w:t>
-      </w:r>
-    </w:p>
-    <w:p>
-      <w:pPr>
-        <w:pStyle w:val="Heading4"/>
-      </w:pPr>
-      <w:r>
-        <w:t>第一条（施行期日）</w:t>
-      </w:r>
-    </w:p>
-    <w:p>
-      <w:r>
-        <w:t>この法律は、平成十三年四月一日から施行する。</w:t>
-      </w:r>
-    </w:p>
-    <w:p>
-      <w:pPr>
-        <w:pStyle w:val="Heading6"/>
-        <w:ind w:left="880"/>
-      </w:pPr>
-      <w:r>
-        <w:t>一</w:t>
-      </w:r>
-    </w:p>
-    <w:p>
-      <w:pPr>
-        <w:ind w:left="880"/>
-      </w:pPr>
-      <w:r>
-        <w:t>略</w:t>
-      </w:r>
-    </w:p>
-    <w:p>
-      <w:pPr>
-        <w:pStyle w:val="Heading6"/>
-        <w:ind w:left="880"/>
-      </w:pPr>
-      <w:r>
-        <w:t>二</w:t>
-      </w:r>
-    </w:p>
-    <w:p>
-      <w:pPr>
-        <w:ind w:left="880"/>
-      </w:pPr>
-      <w:r>
-        <w:t>第一条中国家公務員法第八十二条の改正規定（同条第二項後段に係る部分を除く。）及び第八条中裁判所職員臨時措置法本則の改正規定（本則第一号に係る部分を除く。）並びに附則第六条第一項及び第八条の規定</w:t>
-      </w:r>
-    </w:p>
-    <w:p>
-      <w:r>
-        <w:br w:type="page"/>
-      </w:r>
-    </w:p>
-    <w:p>
-      <w:pPr>
-        <w:pStyle w:val="Heading1"/>
-      </w:pPr>
-      <w:r>
-        <w:t>附　則（平成一一年一一月二五日法律第一四一号）</w:t>
-      </w:r>
-    </w:p>
-    <w:p>
-      <w:r>
-        <w:t>この法律は、公布の日から施行する。</w:t>
-      </w:r>
-    </w:p>
-    <w:p>
-      <w:pPr>
-        <w:pStyle w:val="Heading6"/>
-        <w:ind w:left="880"/>
-      </w:pPr>
-      <w:r>
-        <w:t>一</w:t>
-      </w:r>
-    </w:p>
-    <w:p>
-      <w:pPr>
-        <w:ind w:left="880"/>
-      </w:pPr>
-      <w:r>
-        <w:t>第一条中一般職の職員の給与に関する法律（以下「給与法」という。）第六条第一項並びに第十九条の二第一項及び第二項の改正規定並びに給与法別表第九を別表第十とし、別表第八の次に一表を加える改正規定、第三条の規定、第五条中国家公務員法等の一部を改正する法律第三条の改正規定（給与法別表第一から別表第八までに係る部分に限る。）並びに附則第七項から第十一項まで及び第十五項から第二十項までの規定</w:t>
-      </w:r>
-    </w:p>
-    <w:p>
-      <w:r>
-        <w:br w:type="page"/>
-      </w:r>
-    </w:p>
-    <w:p>
-      <w:pPr>
-        <w:pStyle w:val="Heading1"/>
-      </w:pPr>
-      <w:r>
-        <w:t>附　則（平成一一年一二月二二日法律第一六〇号）</w:t>
-      </w:r>
-    </w:p>
-    <w:p>
-      <w:pPr>
-        <w:pStyle w:val="Heading4"/>
-      </w:pPr>
-      <w:r>
-        <w:t>第一条（施行期日）</w:t>
-      </w:r>
-    </w:p>
-    <w:p>
-      <w:r>
-        <w:t>この法律（第二条及び第三条を除く。）は、平成十三年一月六日から施行する。</w:t>
-      </w:r>
-    </w:p>
-    <w:p>
-      <w:pPr>
-        <w:pStyle w:val="Heading6"/>
-        <w:ind w:left="880"/>
-      </w:pPr>
-      <w:r>
-        <w:t>一</w:t>
-      </w:r>
-    </w:p>
-    <w:p>
-      <w:pPr>
-        <w:ind w:left="880"/>
-      </w:pPr>
-      <w:r>
-        <w:t>第九百九十五条（核原料物質、核燃料物質及び原子炉の規制に関する法律の一部を改正する法律附則の改正規定に係る部分に限る。）、第千三百五条、第千三百六条、第千三百二十四条第二項、第千三百二十六条第二項及び第千三百四十四条の規定</w:t>
-      </w:r>
-    </w:p>
-    <w:p>
-      <w:r>
-        <w:br w:type="page"/>
-      </w:r>
-    </w:p>
-    <w:p>
-      <w:pPr>
-        <w:pStyle w:val="Heading1"/>
-      </w:pPr>
-      <w:r>
-        <w:t>附　則（平成一二年三月三一日法律第一七号）</w:t>
-      </w:r>
-    </w:p>
-    <w:p>
-      <w:r>
-        <w:t>この法律は、平成十二年四月一日から施行する。</w:t>
+        <w:t>この法律は、昭和四十一年四月一日から施行する。</w:t>
       </w:r>
     </w:p>
     <w:p>
@@ -4726,7 +3776,434 @@
         <w:pStyle w:val="Heading1"/>
       </w:pPr>
       <w:r>
-        <w:t>附　則（平成一四年一二月一三日法律第一五二号）</w:t>
+        <w:t>附則（昭和四二年六月二日法律第三〇号）</w:t>
+      </w:r>
+    </w:p>
+    <w:p>
+      <w:pPr>
+        <w:pStyle w:val="Heading5"/>
+        <w:ind w:left="440"/>
+      </w:pPr>
+      <w:r>
+        <w:t>１</w:t>
+      </w:r>
+    </w:p>
+    <w:p>
+      <w:pPr>
+        <w:ind w:left="440"/>
+      </w:pPr>
+      <w:r>
+        <w:t>この法律は、公布の日から施行する。</w:t>
+      </w:r>
+    </w:p>
+    <w:p>
+      <w:pPr>
+        <w:pStyle w:val="Heading5"/>
+        <w:ind w:left="440"/>
+      </w:pPr>
+      <w:r>
+        <w:t>２</w:t>
+      </w:r>
+    </w:p>
+    <w:p>
+      <w:pPr>
+        <w:ind w:left="440"/>
+      </w:pPr>
+      <w:r>
+        <w:t>改正後の国家公務員等の旅費に関する法律の規定は、この法律の施行の日以後に出発する旅行から適用し、同日前に出発した旅行については、なお従前の例による。</w:t>
+      </w:r>
+    </w:p>
+    <w:p>
+      <w:r>
+        <w:br w:type="page"/>
+      </w:r>
+    </w:p>
+    <w:p>
+      <w:pPr>
+        <w:pStyle w:val="Heading1"/>
+      </w:pPr>
+      <w:r>
+        <w:t>附則（昭和四四年五月九日法律第二二号）</w:t>
+      </w:r>
+    </w:p>
+    <w:p>
+      <w:pPr>
+        <w:pStyle w:val="Heading5"/>
+        <w:ind w:left="440"/>
+      </w:pPr>
+      <w:r>
+        <w:t>１</w:t>
+      </w:r>
+    </w:p>
+    <w:p>
+      <w:pPr>
+        <w:ind w:left="440"/>
+      </w:pPr>
+      <w:r>
+        <w:t>この法律は、公布の日の翌日から施行する。</w:t>
+      </w:r>
+    </w:p>
+    <w:p>
+      <w:r>
+        <w:br w:type="page"/>
+      </w:r>
+    </w:p>
+    <w:p>
+      <w:pPr>
+        <w:pStyle w:val="Heading1"/>
+      </w:pPr>
+      <w:r>
+        <w:t>附則（昭和四五年四月一七日法律第二三号）</w:t>
+      </w:r>
+    </w:p>
+    <w:p>
+      <w:pPr>
+        <w:pStyle w:val="Heading5"/>
+        <w:ind w:left="440"/>
+      </w:pPr>
+      <w:r>
+        <w:t>１</w:t>
+      </w:r>
+    </w:p>
+    <w:p>
+      <w:pPr>
+        <w:ind w:left="440"/>
+      </w:pPr>
+      <w:r>
+        <w:t>この法律は、公布の日から施行する。</w:t>
+      </w:r>
+    </w:p>
+    <w:p>
+      <w:pPr>
+        <w:pStyle w:val="Heading5"/>
+        <w:ind w:left="440"/>
+      </w:pPr>
+      <w:r>
+        <w:t>２</w:t>
+      </w:r>
+    </w:p>
+    <w:p>
+      <w:pPr>
+        <w:ind w:left="440"/>
+      </w:pPr>
+      <w:r>
+        <w:t>改正後の国家公務員等の旅費に関する法律の規定は、この法律の施行の日以後に出発する旅行から適用し、同日前に出発した旅行については、なお従前の例による。</w:t>
+      </w:r>
+    </w:p>
+    <w:p>
+      <w:r>
+        <w:br w:type="page"/>
+      </w:r>
+    </w:p>
+    <w:p>
+      <w:pPr>
+        <w:pStyle w:val="Heading1"/>
+      </w:pPr>
+      <w:r>
+        <w:t>附則（昭和四六年一二月三一日法律第一三〇号）</w:t>
+      </w:r>
+    </w:p>
+    <w:p>
+      <w:pPr>
+        <w:pStyle w:val="Heading5"/>
+        <w:ind w:left="440"/>
+      </w:pPr>
+      <w:r>
+        <w:t>１</w:t>
+      </w:r>
+    </w:p>
+    <w:p>
+      <w:pPr>
+        <w:ind w:left="440"/>
+      </w:pPr>
+      <w:r>
+        <w:t>この法律は、琉球諸島及び大東諸島に関する日本国とアメリカ合衆国との間の協定の効力発生の日から施行する。</w:t>
+      </w:r>
+    </w:p>
+    <w:p>
+      <w:r>
+        <w:br w:type="page"/>
+      </w:r>
+    </w:p>
+    <w:p>
+      <w:pPr>
+        <w:pStyle w:val="Heading1"/>
+      </w:pPr>
+      <w:r>
+        <w:t>附則（昭和四八年四月二六日法律第一九号）</w:t>
+      </w:r>
+    </w:p>
+    <w:p>
+      <w:pPr>
+        <w:pStyle w:val="Heading5"/>
+        <w:ind w:left="440"/>
+      </w:pPr>
+      <w:r>
+        <w:t>１</w:t>
+      </w:r>
+    </w:p>
+    <w:p>
+      <w:pPr>
+        <w:ind w:left="440"/>
+      </w:pPr>
+      <w:r>
+        <w:t>この法律は、公布の日から施行する。</w:t>
+      </w:r>
+    </w:p>
+    <w:p>
+      <w:pPr>
+        <w:pStyle w:val="Heading5"/>
+        <w:ind w:left="440"/>
+      </w:pPr>
+      <w:r>
+        <w:t>２</w:t>
+      </w:r>
+    </w:p>
+    <w:p>
+      <w:pPr>
+        <w:ind w:left="440"/>
+      </w:pPr>
+      <w:r>
+        <w:t>改正後の国家公務員等の旅費に関する法律（以下「新法」という。）の規定は、次項に定めるものを除き、昭和四十八年四月一日以後に完了する旅行（死亡手当については、同日以後の死亡）について適用し、同日前に完了した旅行（死亡手当については、同日前の死亡）については、なお従前の例による。</w:t>
+      </w:r>
+    </w:p>
+    <w:p>
+      <w:pPr>
+        <w:pStyle w:val="Heading5"/>
+        <w:ind w:left="440"/>
+      </w:pPr>
+      <w:r>
+        <w:t>３</w:t>
+      </w:r>
+    </w:p>
+    <w:p>
+      <w:pPr>
+        <w:ind w:left="440"/>
+      </w:pPr>
+      <w:r>
+        <w:t>新法第十九条第一項の規定並びに別表第一の一及び別表第二の一の規定（着後手当に係る部分を除く。）は、昭和四十八年四月一日以後に出発する旅行及び同日前に出発し、かつ、同日以後に完了する旅行のうち同日以後の期間に対応する分について適用し、当該旅行のうち同日前の期間に対応する分及び同日前に完了した旅行については、なお従前の例による。</w:t>
+      </w:r>
+    </w:p>
+    <w:p>
+      <w:r>
+        <w:br w:type="page"/>
+      </w:r>
+    </w:p>
+    <w:p>
+      <w:pPr>
+        <w:pStyle w:val="Heading1"/>
+      </w:pPr>
+      <w:r>
+        <w:t>附則（昭和五〇年一一月七日法律第七六号）</w:t>
+      </w:r>
+    </w:p>
+    <w:p>
+      <w:pPr>
+        <w:pStyle w:val="Heading5"/>
+        <w:ind w:left="440"/>
+      </w:pPr>
+      <w:r>
+        <w:t>１</w:t>
+      </w:r>
+    </w:p>
+    <w:p>
+      <w:pPr>
+        <w:ind w:left="440"/>
+      </w:pPr>
+      <w:r>
+        <w:t>この法律は、公布の日から施行する。</w:t>
+      </w:r>
+    </w:p>
+    <w:p>
+      <w:pPr>
+        <w:pStyle w:val="Heading5"/>
+        <w:ind w:left="440"/>
+      </w:pPr>
+      <w:r>
+        <w:t>２</w:t>
+      </w:r>
+    </w:p>
+    <w:p>
+      <w:pPr>
+        <w:ind w:left="440"/>
+      </w:pPr>
+      <w:r>
+        <w:t>改正後の国家公務員等の旅費に関する法律（以下「新法」という。）の規定は、次項に定めるものを除き、この法律の施行の日（以下「施行日」という。）以後に完了する旅行について適用し、施行日前に完了した旅行については、なお従前の例による。</w:t>
+      </w:r>
+    </w:p>
+    <w:p>
+      <w:pPr>
+        <w:pStyle w:val="Heading5"/>
+        <w:ind w:left="440"/>
+      </w:pPr>
+      <w:r>
+        <w:t>３</w:t>
+      </w:r>
+    </w:p>
+    <w:p>
+      <w:pPr>
+        <w:ind w:left="440"/>
+      </w:pPr>
+      <w:r>
+        <w:t>新法第十九条第一項の規定並びに別表第一の一及び別表第二の一の規定（着後手当に係る部分を除く。）は、施行日以後に出発する旅行及び施行日前に出発し、かつ、施行日以後に完了する旅行のうち施行日以後の期間に対応する分について適用し、当該旅行のうち施行日前の期間に対応する分及び施行日前に完了した旅行については、なお従前の例による。</w:t>
+      </w:r>
+    </w:p>
+    <w:p>
+      <w:r>
+        <w:br w:type="page"/>
+      </w:r>
+    </w:p>
+    <w:p>
+      <w:pPr>
+        <w:pStyle w:val="Heading1"/>
+      </w:pPr>
+      <w:r>
+        <w:t>附則（昭和五四年三月三一日法律第六号）</w:t>
+      </w:r>
+    </w:p>
+    <w:p>
+      <w:pPr>
+        <w:pStyle w:val="Heading5"/>
+        <w:ind w:left="440"/>
+      </w:pPr>
+      <w:r>
+        <w:t>１</w:t>
+      </w:r>
+    </w:p>
+    <w:p>
+      <w:pPr>
+        <w:ind w:left="440"/>
+      </w:pPr>
+      <w:r>
+        <w:t>この法律は、昭和五十四年四月一日から施行する。</w:t>
+      </w:r>
+    </w:p>
+    <w:p>
+      <w:pPr>
+        <w:pStyle w:val="Heading5"/>
+        <w:ind w:left="440"/>
+      </w:pPr>
+      <w:r>
+        <w:t>２</w:t>
+      </w:r>
+    </w:p>
+    <w:p>
+      <w:pPr>
+        <w:ind w:left="440"/>
+      </w:pPr>
+      <w:r>
+        <w:t>改正後の国家公務員等の旅費に関する法律（以下「新法」という。）の規定は、次項及び第四項に定めるものを除き、この法律の施行の日（以下「施行日」という。）以後に完了する旅行について適用し、施行日前に完了した旅行については、なお従前の例による。</w:t>
+      </w:r>
+    </w:p>
+    <w:p>
+      <w:pPr>
+        <w:pStyle w:val="Heading5"/>
+        <w:ind w:left="440"/>
+      </w:pPr>
+      <w:r>
+        <w:t>３</w:t>
+      </w:r>
+    </w:p>
+    <w:p>
+      <w:pPr>
+        <w:ind w:left="440"/>
+      </w:pPr>
+      <w:r>
+        <w:t>新法第十六条第一項第六号、第二項及び第三項の規定、第十七条第一項第六号の規定、第十九条第一項の規定並びに別表第一の一の規定（着後手当に係る部分を除く。）は、施行日以後に出発する旅行及び施行日前に出発し、かつ、施行日以後に完了する旅行のうち施行日以後の期間に対応する分について適用し、当該旅行のうち施行日前の期間に対応する分及び施行日前に完了した旅行については、なお従前の例による。</w:t>
+      </w:r>
+    </w:p>
+    <w:p>
+      <w:pPr>
+        <w:pStyle w:val="Heading5"/>
+        <w:ind w:left="440"/>
+      </w:pPr>
+      <w:r>
+        <w:t>４</w:t>
+      </w:r>
+    </w:p>
+    <w:p>
+      <w:pPr>
+        <w:ind w:left="440"/>
+      </w:pPr>
+      <w:r>
+        <w:t>新法附則第七項の規定は、施行日以後に出発する旅行から適用し、施行日前に出発した旅行については、なお従前の例による。</w:t>
+      </w:r>
+    </w:p>
+    <w:p>
+      <w:r>
+        <w:br w:type="page"/>
+      </w:r>
+    </w:p>
+    <w:p>
+      <w:pPr>
+        <w:pStyle w:val="Heading1"/>
+      </w:pPr>
+      <w:r>
+        <w:t>附則（昭和五九年四月二四日法律第一七号）</w:t>
+      </w:r>
+    </w:p>
+    <w:p>
+      <w:pPr>
+        <w:pStyle w:val="Heading5"/>
+        <w:ind w:left="440"/>
+      </w:pPr>
+      <w:r>
+        <w:t>１</w:t>
+      </w:r>
+    </w:p>
+    <w:p>
+      <w:pPr>
+        <w:ind w:left="440"/>
+      </w:pPr>
+      <w:r>
+        <w:t>この法律は、公布の日から施行する。</w:t>
+      </w:r>
+    </w:p>
+    <w:p>
+      <w:pPr>
+        <w:pStyle w:val="Heading5"/>
+        <w:ind w:left="440"/>
+      </w:pPr>
+      <w:r>
+        <w:t>２</w:t>
+      </w:r>
+    </w:p>
+    <w:p>
+      <w:pPr>
+        <w:ind w:left="440"/>
+      </w:pPr>
+      <w:r>
+        <w:t>改正後の国家公務員等の旅費に関する法律（以下「新法」という。）の規定は、次項に定めるものを除き、この法律の施行の日（以下「施行日」という。）以後に完了する旅行について適用し、施行日前に完了した旅行については、なお従前の例による。</w:t>
+      </w:r>
+    </w:p>
+    <w:p>
+      <w:pPr>
+        <w:pStyle w:val="Heading5"/>
+        <w:ind w:left="440"/>
+      </w:pPr>
+      <w:r>
+        <w:t>３</w:t>
+      </w:r>
+    </w:p>
+    <w:p>
+      <w:pPr>
+        <w:ind w:left="440"/>
+      </w:pPr>
+      <w:r>
+        <w:t>新法別表第二の一の規定（着後手当に係る部分を除く。）は、施行日以後に出発する旅行及び施行日前に出発し、かつ、施行日以後に完了する旅行のうち施行日以後の期間に対応する分について適用し、当該旅行のうち施行日前の期間に対応する分及び施行日前に完了した旅行については、なお従前の例による。</w:t>
+      </w:r>
+    </w:p>
+    <w:p>
+      <w:r>
+        <w:br w:type="page"/>
+      </w:r>
+    </w:p>
+    <w:p>
+      <w:pPr>
+        <w:pStyle w:val="Heading1"/>
+      </w:pPr>
+      <w:r>
+        <w:t>附則（昭和六〇年六月一日法律第四五号）</w:t>
       </w:r>
     </w:p>
     <w:p>
@@ -4739,6 +4216,459 @@
     </w:p>
     <w:p>
       <w:r>
+        <w:t>この法律は、昭和六十一年四月一日から施行する。</w:t>
+      </w:r>
+    </w:p>
+    <w:p>
+      <w:pPr>
+        <w:pStyle w:val="Heading4"/>
+      </w:pPr>
+      <w:r>
+        <w:t>第十条（国家公務員等の旅費に関する法律の一部改正に伴う経過措置）</w:t>
+      </w:r>
+    </w:p>
+    <w:p>
+      <w:r>
+        <w:t>附則第二条第四項の規定に該当する場合に関しては、前条の規定による改正後の国家公務員等の旅費に関する法律第四十七条中「第六十四条」とあるのは、「雇用の分野における男女の均等な機会及び待遇の確保を促進するための労働省関係法律の整備等に関する法律附則第二条第四項」とする。</w:t>
+      </w:r>
+    </w:p>
+    <w:p>
+      <w:pPr>
+        <w:pStyle w:val="Heading4"/>
+      </w:pPr>
+      <w:r>
+        <w:t>第十九条（その他の経過措置の政令への委任）</w:t>
+      </w:r>
+    </w:p>
+    <w:p>
+      <w:r>
+        <w:t>この附則に規定するもののほか、この法律の施行に伴い必要な経過措置（罰則に関する経過措置を含む。）は、政令で定める。</w:t>
+      </w:r>
+    </w:p>
+    <w:p>
+      <w:pPr>
+        <w:pStyle w:val="Heading4"/>
+      </w:pPr>
+      <w:r>
+        <w:t>第二十条（検討）</w:t>
+      </w:r>
+    </w:p>
+    <w:p>
+      <w:r>
+        <w:t>政府は、この法律の施行後適当な時期において、第一条の規定による改正後の雇用の分野における男女の均等な機会及び待遇の確保等女子労働者の福祉の増進に関する法律及び第二条の規定による改正後の労働基準法第六章の二の規定の施行状況を勘案し、必要があると認めるときは、これらの法律の規定について検討を加え、その結果に基づいて必要な措置を講ずるものとする。</w:t>
+      </w:r>
+    </w:p>
+    <w:p>
+      <w:r>
+        <w:br w:type="page"/>
+      </w:r>
+    </w:p>
+    <w:p>
+      <w:pPr>
+        <w:pStyle w:val="Heading1"/>
+      </w:pPr>
+      <w:r>
+        <w:t>附則（昭和六〇年一二月二一日法律第九七号）</w:t>
+      </w:r>
+    </w:p>
+    <w:p>
+      <w:pPr>
+        <w:pStyle w:val="Heading5"/>
+        <w:ind w:left="440"/>
+      </w:pPr>
+      <w:r>
+        <w:t>１</w:t>
+      </w:r>
+    </w:p>
+    <w:p>
+      <w:pPr>
+        <w:ind w:left="440"/>
+      </w:pPr>
+      <w:r>
+        <w:t>この法律は、公布の日から施行する。</w:t>
+        <w:br/>
+        <w:t>ただし、題名、第一条第一項、第九条の二第四項及び第十一条の六第二項の改正規定、第十四条の次に二条を加える改正規定、第十五条、第十七条、第十九条の二第三項、第十九条の六及び第二十二条の見出しの改正規定、同条に一項を加える改正規定、附則第十六項を附則第十八項とし、附則第十五項の次に二項を加える改正規定並びに附則第十二項から第十四項まで及び第二十三項から第二十九項までの規定は昭和六十一年一月一日から、第十一条第四項の改正規定は同年六月一日から施行する。</w:t>
+      </w:r>
+    </w:p>
+    <w:p>
+      <w:pPr>
+        <w:pStyle w:val="Heading5"/>
+        <w:ind w:left="440"/>
+      </w:pPr>
+      <w:r>
+        <w:t>19</w:t>
+      </w:r>
+    </w:p>
+    <w:p>
+      <w:pPr>
+        <w:ind w:left="440"/>
+      </w:pPr>
+      <w:r>
+        <w:t>前項の規定による改正後の国家公務員等の旅費に関する法律の規定は、この法律の施行の日以後に出発する旅行から適用し、同日前に出発した旅行については、なお従前の例による。</w:t>
+      </w:r>
+    </w:p>
+    <w:p>
+      <w:r>
+        <w:br w:type="page"/>
+      </w:r>
+    </w:p>
+    <w:p>
+      <w:pPr>
+        <w:pStyle w:val="Heading1"/>
+      </w:pPr>
+      <w:r>
+        <w:t>附則（昭和六三年一二月三〇日法律第一〇八号）</w:t>
+      </w:r>
+    </w:p>
+    <w:p>
+      <w:pPr>
+        <w:pStyle w:val="Heading4"/>
+      </w:pPr>
+      <w:r>
+        <w:t>第一条（施行期日等）</w:t>
+      </w:r>
+    </w:p>
+    <w:p>
+      <w:r>
+        <w:t>この法律は、公布の日から施行し、昭和六十四年四月一日以後に国内において事業者が行う資産の譲渡等及び同日以後に国内において事業者が行う課税仕入れ並びに同日以後に保税地域から引き取られる外国貨物に係る消費税について適用する。</w:t>
+      </w:r>
+    </w:p>
+    <w:p>
+      <w:pPr>
+        <w:pStyle w:val="Heading5"/>
+        <w:ind w:left="440"/>
+      </w:pPr>
+      <w:r>
+        <w:t>２</w:t>
+      </w:r>
+    </w:p>
+    <w:p>
+      <w:pPr>
+        <w:ind w:left="440"/>
+      </w:pPr>
+      <w:r>
+        <w:t>前項の規定にかかわらず、この法律のうち次の各号に掲げる規定は、当該各号に定める日から施行する。</w:t>
+      </w:r>
+    </w:p>
+    <w:p>
+      <w:pPr>
+        <w:pStyle w:val="ListBullet"/>
+        <w:ind w:left="880"/>
+      </w:pPr>
+      <w:r>
+        <w:t>二</w:t>
+        <w:br/>
+        <w:t>附則第二十条、第二十一条、第二十二条第三項、第二十三条第三項及び第四項、第二十四条第三項、第二十五条第二項から第四項まで、第二十七条から第二十九条まで、第三十一条から第四十五条まで、第四十六条（関税法第二十四条第三項第二号の改正規定に限る。）、附則第四十八条から第五十一条まで、第五十二条（輸入品に対する内国消費税の徴収等に関する法律第十四条を削る改正規定を除く。）並びに附則第五十三条から第六十七条までの規定</w:t>
+        <w:br/>
+        <w:br/>
+        <w:br/>
+        <w:t>昭和六十四年四月一日</w:t>
+      </w:r>
+    </w:p>
+    <w:p>
+      <w:r>
+        <w:br w:type="page"/>
+      </w:r>
+    </w:p>
+    <w:p>
+      <w:pPr>
+        <w:pStyle w:val="Heading1"/>
+      </w:pPr>
+      <w:r>
+        <w:t>附則（平成二年三月三一日法律第九号）</w:t>
+      </w:r>
+    </w:p>
+    <w:p>
+      <w:pPr>
+        <w:pStyle w:val="Heading5"/>
+        <w:ind w:left="440"/>
+      </w:pPr>
+      <w:r>
+        <w:t>１</w:t>
+      </w:r>
+    </w:p>
+    <w:p>
+      <w:pPr>
+        <w:ind w:left="440"/>
+      </w:pPr>
+      <w:r>
+        <w:t>この法律は、平成二年四月一日から施行する。</w:t>
+      </w:r>
+    </w:p>
+    <w:p>
+      <w:pPr>
+        <w:pStyle w:val="Heading5"/>
+        <w:ind w:left="440"/>
+      </w:pPr>
+      <w:r>
+        <w:t>２</w:t>
+      </w:r>
+    </w:p>
+    <w:p>
+      <w:pPr>
+        <w:ind w:left="440"/>
+      </w:pPr>
+      <w:r>
+        <w:t>改正後の国家公務員等の旅費に関する法律（以下「新法」という。）の規定は、次項に定めるものを除き、この法律の施行の日（以下「施行日」という。）以後に完了する旅行について適用し、施行日前に完了した旅行については、なお従前の例による。</w:t>
+      </w:r>
+    </w:p>
+    <w:p>
+      <w:pPr>
+        <w:pStyle w:val="Heading5"/>
+        <w:ind w:left="440"/>
+      </w:pPr>
+      <w:r>
+        <w:t>３</w:t>
+      </w:r>
+    </w:p>
+    <w:p>
+      <w:pPr>
+        <w:ind w:left="440"/>
+      </w:pPr>
+      <w:r>
+        <w:t>新法第十九条第一項及び別表第一の一の規定（着後手当に係る部分を除く。）は、施行日以後に出発する旅行及び施行日前に出発し、かつ、施行日以後に完了する旅行のうち施行日以後の期間に対応する分について適用し、当該旅行のうち施行日前の期間に対応する分及び施行日前に完了した旅行については、なお従前の例による。</w:t>
+      </w:r>
+    </w:p>
+    <w:p>
+      <w:r>
+        <w:br w:type="page"/>
+      </w:r>
+    </w:p>
+    <w:p>
+      <w:pPr>
+        <w:pStyle w:val="Heading1"/>
+      </w:pPr>
+      <w:r>
+        <w:t>附則（平成六年六月一五日法律第三三号）</w:t>
+      </w:r>
+    </w:p>
+    <w:p>
+      <w:pPr>
+        <w:pStyle w:val="Heading4"/>
+      </w:pPr>
+      <w:r>
+        <w:t>第一条（施行期日）</w:t>
+      </w:r>
+    </w:p>
+    <w:p>
+      <w:r>
+        <w:t>この法律は、公布の日から起算して六月を超えない範囲内において政令で定める日から施行する。</w:t>
+      </w:r>
+    </w:p>
+    <w:p>
+      <w:r>
+        <w:br w:type="page"/>
+      </w:r>
+    </w:p>
+    <w:p>
+      <w:pPr>
+        <w:pStyle w:val="Heading1"/>
+      </w:pPr>
+      <w:r>
+        <w:t>附則（平成一一年七月七日法律第八三号）</w:t>
+      </w:r>
+    </w:p>
+    <w:p>
+      <w:pPr>
+        <w:pStyle w:val="Heading4"/>
+      </w:pPr>
+      <w:r>
+        <w:t>第一条（施行期日）</w:t>
+      </w:r>
+    </w:p>
+    <w:p>
+      <w:r>
+        <w:t>この法律は、平成十三年四月一日から施行する。</w:t>
+        <w:br/>
+        <w:t>ただし、次の各号に掲げる規定は、当該各号に定める日から施行する。</w:t>
+      </w:r>
+    </w:p>
+    <w:p>
+      <w:pPr>
+        <w:pStyle w:val="ListBullet"/>
+        <w:ind w:left="880"/>
+      </w:pPr>
+      <w:r>
+        <w:t>一</w:t>
+        <w:br/>
+        <w:t>略</w:t>
+      </w:r>
+    </w:p>
+    <w:p>
+      <w:pPr>
+        <w:pStyle w:val="ListBullet"/>
+        <w:ind w:left="880"/>
+      </w:pPr>
+      <w:r>
+        <w:t>二</w:t>
+        <w:br/>
+        <w:t>第一条中国家公務員法第八十二条の改正規定（同条第二項後段に係る部分を除く。）及び第八条中裁判所職員臨時措置法本則の改正規定（本則第一号に係る部分を除く。）並びに附則第六条第一項及び第八条の規定</w:t>
+        <w:br/>
+        <w:br/>
+        <w:br/>
+        <w:t>公布の日から起算して三月を超えない範囲内において政令で定める日</w:t>
+      </w:r>
+    </w:p>
+    <w:p>
+      <w:r>
+        <w:br w:type="page"/>
+      </w:r>
+    </w:p>
+    <w:p>
+      <w:pPr>
+        <w:pStyle w:val="Heading1"/>
+      </w:pPr>
+      <w:r>
+        <w:t>附則（平成一一年一一月二五日法律第一四一号）</w:t>
+      </w:r>
+    </w:p>
+    <w:p>
+      <w:pPr>
+        <w:pStyle w:val="Heading5"/>
+        <w:ind w:left="440"/>
+      </w:pPr>
+      <w:r>
+        <w:t>１</w:t>
+      </w:r>
+    </w:p>
+    <w:p>
+      <w:pPr>
+        <w:ind w:left="440"/>
+      </w:pPr>
+      <w:r>
+        <w:t>この法律は、公布の日から施行する。</w:t>
+        <w:br/>
+        <w:t>ただし、次の各号に掲げる規定は、当該各号に定める日から施行する。</w:t>
+      </w:r>
+    </w:p>
+    <w:p>
+      <w:pPr>
+        <w:pStyle w:val="ListBullet"/>
+        <w:ind w:left="880"/>
+      </w:pPr>
+      <w:r>
+        <w:t>一</w:t>
+        <w:br/>
+        <w:t>第一条中一般職の職員の給与に関する法律（以下「給与法」という。）第六条第一項並びに第十九条の二第一項及び第二項の改正規定並びに給与法別表第九を別表第十とし、別表第八の次に一表を加える改正規定、第三条の規定、第五条中国家公務員法等の一部を改正する法律第三条の改正規定（給与法別表第一から別表第八までに係る部分に限る。）並びに附則第七項から第十一項まで及び第十五項から第二十項までの規定</w:t>
+        <w:br/>
+        <w:br/>
+        <w:br/>
+        <w:t>平成十二年一月一日</w:t>
+      </w:r>
+    </w:p>
+    <w:p>
+      <w:r>
+        <w:br w:type="page"/>
+      </w:r>
+    </w:p>
+    <w:p>
+      <w:pPr>
+        <w:pStyle w:val="Heading1"/>
+      </w:pPr>
+      <w:r>
+        <w:t>附則（平成一一年一二月二二日法律第一六〇号）</w:t>
+      </w:r>
+    </w:p>
+    <w:p>
+      <w:pPr>
+        <w:pStyle w:val="Heading4"/>
+      </w:pPr>
+      <w:r>
+        <w:t>第一条（施行期日）</w:t>
+      </w:r>
+    </w:p>
+    <w:p>
+      <w:r>
+        <w:t>この法律（第二条及び第三条を除く。）は、平成十三年一月六日から施行する。</w:t>
+        <w:br/>
+        <w:t>ただし、次の各号に掲げる規定は、当該各号に定める日から施行する。</w:t>
+      </w:r>
+    </w:p>
+    <w:p>
+      <w:pPr>
+        <w:pStyle w:val="ListBullet"/>
+        <w:ind w:left="880"/>
+      </w:pPr>
+      <w:r>
+        <w:t>一</w:t>
+        <w:br/>
+        <w:t>第九百九十五条（核原料物質、核燃料物質及び原子炉の規制に関する法律の一部を改正する法律附則の改正規定に係る部分に限る。）、第千三百五条、第千三百六条、第千三百二十四条第二項、第千三百二十六条第二項及び第千三百四十四条の規定</w:t>
+        <w:br/>
+        <w:br/>
+        <w:br/>
+        <w:t>公布の日</w:t>
+      </w:r>
+    </w:p>
+    <w:p>
+      <w:r>
+        <w:br w:type="page"/>
+      </w:r>
+    </w:p>
+    <w:p>
+      <w:pPr>
+        <w:pStyle w:val="Heading1"/>
+      </w:pPr>
+      <w:r>
+        <w:t>附則（平成一二年三月三一日法律第一七号）</w:t>
+      </w:r>
+    </w:p>
+    <w:p>
+      <w:pPr>
+        <w:pStyle w:val="Heading5"/>
+        <w:ind w:left="440"/>
+      </w:pPr>
+      <w:r>
+        <w:t>１</w:t>
+      </w:r>
+    </w:p>
+    <w:p>
+      <w:pPr>
+        <w:ind w:left="440"/>
+      </w:pPr>
+      <w:r>
+        <w:t>この法律は、平成十二年四月一日から施行する。</w:t>
+      </w:r>
+    </w:p>
+    <w:p>
+      <w:pPr>
+        <w:pStyle w:val="Heading5"/>
+        <w:ind w:left="440"/>
+      </w:pPr>
+      <w:r>
+        <w:t>２</w:t>
+      </w:r>
+    </w:p>
+    <w:p>
+      <w:pPr>
+        <w:ind w:left="440"/>
+      </w:pPr>
+      <w:r>
+        <w:t>改正後の国家公務員等の旅費に関する法律の規定は、この法律の施行の日以後に出発する旅行から適用し、同日前に出発した旅行については、なお従前の例による。</w:t>
+      </w:r>
+    </w:p>
+    <w:p>
+      <w:r>
+        <w:br w:type="page"/>
+      </w:r>
+    </w:p>
+    <w:p>
+      <w:pPr>
+        <w:pStyle w:val="Heading1"/>
+      </w:pPr>
+      <w:r>
+        <w:t>附則（平成一四年一二月一三日法律第一五二号）</w:t>
+      </w:r>
+    </w:p>
+    <w:p>
+      <w:pPr>
+        <w:pStyle w:val="Heading4"/>
+      </w:pPr>
+      <w:r>
+        <w:t>第一条（施行期日）</w:t>
+      </w:r>
+    </w:p>
+    <w:p>
+      <w:r>
         <w:t>この法律は、行政手続等における情報通信の技術の利用に関する法律（平成十四年法律第百五十一号）の施行の日から施行する。</w:t>
       </w:r>
     </w:p>
@@ -4778,10 +4708,22 @@
         <w:pStyle w:val="Heading1"/>
       </w:pPr>
       <w:r>
-        <w:t>附　則（平成一六年一〇月二八日法律第一三六号）</w:t>
-      </w:r>
-    </w:p>
-    <w:p>
+        <w:t>附則（平成一六年一〇月二八日法律第一三六号）</w:t>
+      </w:r>
+    </w:p>
+    <w:p>
+      <w:pPr>
+        <w:pStyle w:val="Heading5"/>
+        <w:ind w:left="440"/>
+      </w:pPr>
+      <w:r>
+        <w:t>１</w:t>
+      </w:r>
+    </w:p>
+    <w:p>
+      <w:pPr>
+        <w:ind w:left="440"/>
+      </w:pPr>
       <w:r>
         <w:t>この法律は、公布の日から施行する。</w:t>
       </w:r>
@@ -4796,10 +4738,22 @@
         <w:pStyle w:val="Heading1"/>
       </w:pPr>
       <w:r>
-        <w:t>附　則（平成一六年一二月一日法律第一四六号）</w:t>
-      </w:r>
-    </w:p>
-    <w:p>
+        <w:t>附則（平成一六年一二月一日法律第一四六号）</w:t>
+      </w:r>
+    </w:p>
+    <w:p>
+      <w:pPr>
+        <w:pStyle w:val="Heading5"/>
+        <w:ind w:left="440"/>
+      </w:pPr>
+      <w:r>
+        <w:t>１</w:t>
+      </w:r>
+    </w:p>
+    <w:p>
+      <w:pPr>
+        <w:ind w:left="440"/>
+      </w:pPr>
       <w:r>
         <w:t>この法律は、平成十七年四月一日から施行する。</w:t>
       </w:r>
@@ -4814,7 +4768,7 @@
         <w:pStyle w:val="Heading1"/>
       </w:pPr>
       <w:r>
-        <w:t>附　則（平成一七年一一月七日法律第一一三号）</w:t>
+        <w:t>附則（平成一七年一一月七日法律第一一三号）</w:t>
       </w:r>
     </w:p>
     <w:p>
@@ -4828,6 +4782,8 @@
     <w:p>
       <w:r>
         <w:t>この法律は、公布の日の属する月の翌月の初日（公布の日が月の初日であるときは、その日）から施行する。</w:t>
+        <w:br/>
+        <w:t>ただし、第二条、第三条、第五条及び第七条並びに附則第六条から第十五条まで及び第十七条から第三十二条までの規定は、平成十八年四月一日から施行する。</w:t>
       </w:r>
     </w:p>
     <w:p>
@@ -4841,6 +4797,8 @@
     <w:p>
       <w:r>
         <w:t>前条の規定による改正後の国家公務員等の旅費に関する法律（以下この条において「新旅費法」という。）の規定は、切替日以後に出発する旅行から適用し、切替日前に出発した旅行については、なお従前の例による。</w:t>
+        <w:br/>
+        <w:t>この場合において、切替日の前日において二級の職務にあった者に対する新旅費法第十七条第一項第一号ハ及び第三十三条第一号イの規定の適用については、その者が新旅費法における一級の職務にある間は、新旅費法第十七条第一項第一号ハ中「下級」とあるのは「中級」と、新旅費法第三十三条第一号イ中「最下級」とあるのは「指定職の職務又は七級以上の職務にある者について定める運賃の級の直近下位の級」とする。</w:t>
       </w:r>
     </w:p>
     <w:p>
@@ -4853,7 +4811,7 @@
         <w:pStyle w:val="Heading1"/>
       </w:pPr>
       <w:r>
-        <w:t>附　則（平成一九年一一月三〇日法律第一一八号）</w:t>
+        <w:t>附則（平成一九年一一月三〇日法律第一一八号）</w:t>
       </w:r>
     </w:p>
     <w:p>
@@ -4867,6 +4825,8 @@
     <w:p>
       <w:r>
         <w:t>この法律は、公布の日から施行する。</w:t>
+        <w:br/>
+        <w:t>ただし、第二条、第三条及び附則第六条から第十条までの規定は、平成二十年四月一日から施行する。</w:t>
       </w:r>
     </w:p>
     <w:p>
@@ -4879,7 +4839,7 @@
         <w:pStyle w:val="Heading1"/>
       </w:pPr>
       <w:r>
-        <w:t>附　則（平成二四年九月一二日法律第八七号）</w:t>
+        <w:t>附則（平成二四年九月一二日法律第八七号）</w:t>
       </w:r>
     </w:p>
     <w:p>
@@ -4905,7 +4865,7 @@
         <w:pStyle w:val="Heading1"/>
       </w:pPr>
       <w:r>
-        <w:t>附　則（令和元年五月三一日法律第一六号）</w:t>
+        <w:t>附則（令和元年五月三一日法律第一六号）</w:t>
       </w:r>
     </w:p>
     <w:p>
@@ -4931,7 +4891,7 @@
         <w:pStyle w:val="Heading1"/>
       </w:pPr>
       <w:r>
-        <w:t>附　則（令和元年六月一四日法律第三七号）</w:t>
+        <w:t>附則（令和元年六月一四日法律第三七号）</w:t>
       </w:r>
     </w:p>
     <w:p>
@@ -4945,6 +4905,94 @@
     <w:p>
       <w:r>
         <w:t>この法律は、公布の日から起算して三月を経過した日から施行する。</w:t>
+      </w:r>
+    </w:p>
+    <w:p>
+      <w:pPr>
+        <w:pStyle w:val="ListBullet"/>
+        <w:ind w:left="880"/>
+      </w:pPr>
+      <w:r>
+        <w:t>一</w:t>
+        <w:br/>
+        <w:t>日当、宿泊料及び食卓料</w:t>
+      </w:r>
+    </w:p>
+    <w:p>
+      <w:pPr>
+        <w:pStyle w:val="ListBullet"/>
+        <w:ind w:left="880"/>
+      </w:pPr>
+      <w:r>
+        <w:t>二</w:t>
+        <w:br/>
+        <w:t>移転料</w:t>
+      </w:r>
+    </w:p>
+    <w:p>
+      <w:pPr>
+        <w:pStyle w:val="ListBullet"/>
+        <w:ind w:left="880"/>
+      </w:pPr>
+      <w:r>
+        <w:t>一</w:t>
+        <w:br/>
+        <w:t>日当、宿泊料及び食卓料</w:t>
+      </w:r>
+    </w:p>
+    <w:p>
+      <w:pPr>
+        <w:pStyle w:val="ListBullet"/>
+        <w:ind w:left="880"/>
+      </w:pPr>
+      <w:r>
+        <w:t>一</w:t>
+        <w:br/>
+        <w:t>この表及び三の表において国務大臣等とは、国務大臣及びその任免につき天皇の認証を要するその他の職員のうち国務大臣の受ける俸給月額に相当する俸給月額又は報酬月額を受ける者をいう。</w:t>
+      </w:r>
+    </w:p>
+    <w:p>
+      <w:pPr>
+        <w:pStyle w:val="ListBullet"/>
+        <w:ind w:left="880"/>
+      </w:pPr>
+      <w:r>
+        <w:t>二</w:t>
+        <w:br/>
+        <w:t>指定都市とは、財務省令で定める都市の地域をいい、甲地方とは、北米地域、欧州地域及び中近東地域として財務省令で定める地域のうち指定都市の地域以外の地域で財務省令で定める地域をいい、丙地方とは、アジア地域（本邦を除く。）、中南米地域、大洋州地域、アフリカ地域及び南極地域として財務省令で定める地域のうち指定都市の地域以外の地域で財務省令で定める地域をいい、乙地方とは、指定都市、甲地方及び丙地方の地域以外の地域（本邦を除く。）をいう。</w:t>
+      </w:r>
+    </w:p>
+    <w:p>
+      <w:pPr>
+        <w:pStyle w:val="ListBullet"/>
+        <w:ind w:left="880"/>
+      </w:pPr>
+      <w:r>
+        <w:t>三</w:t>
+        <w:br/>
+        <w:t>船舶又は航空機による旅行（外国を出発した日及び外国に到着した日の旅行を除く。）の場合における日当の額は、丙地方につき定める定額とする。</w:t>
+      </w:r>
+    </w:p>
+    <w:p>
+      <w:pPr>
+        <w:pStyle w:val="ListBullet"/>
+        <w:ind w:left="880"/>
+      </w:pPr>
+      <w:r>
+        <w:t>二</w:t>
+        <w:br/>
+        <w:t>移転料</w:t>
+      </w:r>
+    </w:p>
+    <w:p>
+      <w:pPr>
+        <w:pStyle w:val="ListBullet"/>
+        <w:ind w:left="880"/>
+      </w:pPr>
+      <w:r>
+        <w:t>三</w:t>
+        <w:br/>
+        <w:t>支度料及び死亡手当</w:t>
       </w:r>
     </w:p>
     <w:sectPr>
@@ -4967,7 +5015,7 @@
     </w:pPr>
     <w:r>
       <w:tab/>
-      <w:t>WeGov v0.1 - FTS141</w:t>
+      <w:t>WeGov v0.2 - FTS141</w:t>
     </w:r>
   </w:p>
 </w:ftr>
